--- a/KacperTumulec (12) .docx
+++ b/KacperTumulec (12) .docx
@@ -19,8 +19,8 @@
         <w:tblLook w:val="04A0" w:firstRow="1" w:lastRow="0" w:firstColumn="1" w:lastColumn="0" w:noHBand="0" w:noVBand="1"/>
       </w:tblPr>
       <w:tblGrid>
-        <w:gridCol w:w="4149"/>
-        <w:gridCol w:w="4556"/>
+        <w:gridCol w:w="4358"/>
+        <w:gridCol w:w="4563"/>
       </w:tblGrid>
       <w:tr>
         <w:trPr>
@@ -6077,27 +6077,14 @@
       <w:r>
         <w:t xml:space="preserve">Rysunek </w:t>
       </w:r>
-      <w:r>
-        <w:fldChar w:fldCharType="begin"/>
-      </w:r>
-      <w:r>
-        <w:instrText xml:space="preserve"> SEQ Rysunek \* ARABIC </w:instrText>
-      </w:r>
-      <w:r>
-        <w:fldChar w:fldCharType="separate"/>
-      </w:r>
-      <w:r>
-        <w:rPr>
-          <w:noProof/>
-        </w:rPr>
-        <w:t>1</w:t>
-      </w:r>
-      <w:r>
-        <w:rPr>
-          <w:noProof/>
-        </w:rPr>
-        <w:fldChar w:fldCharType="end"/>
-      </w:r>
+      <w:fldSimple w:instr=" SEQ Rysunek \* ARABIC ">
+        <w:r>
+          <w:rPr>
+            <w:noProof/>
+          </w:rPr>
+          <w:t>1</w:t>
+        </w:r>
+      </w:fldSimple>
       <w:r>
         <w:t xml:space="preserve">. Przykładowe ekrany aplikacji </w:t>
       </w:r>
@@ -6251,27 +6238,14 @@
       <w:r>
         <w:t xml:space="preserve">Rysunek </w:t>
       </w:r>
-      <w:r>
-        <w:fldChar w:fldCharType="begin"/>
-      </w:r>
-      <w:r>
-        <w:instrText xml:space="preserve"> SEQ Rysunek \* ARABIC </w:instrText>
-      </w:r>
-      <w:r>
-        <w:fldChar w:fldCharType="separate"/>
-      </w:r>
-      <w:r>
-        <w:rPr>
-          <w:noProof/>
-        </w:rPr>
-        <w:t>2</w:t>
-      </w:r>
-      <w:r>
-        <w:rPr>
-          <w:noProof/>
-        </w:rPr>
-        <w:fldChar w:fldCharType="end"/>
-      </w:r>
+      <w:fldSimple w:instr=" SEQ Rysunek \* ARABIC ">
+        <w:r>
+          <w:rPr>
+            <w:noProof/>
+          </w:rPr>
+          <w:t>2</w:t>
+        </w:r>
+      </w:fldSimple>
       <w:r>
         <w:t xml:space="preserve"> Przykładowy ekran aplikacji Anki</w:t>
       </w:r>
@@ -6465,27 +6439,14 @@
       <w:r>
         <w:t xml:space="preserve">Rysunek </w:t>
       </w:r>
-      <w:r>
-        <w:fldChar w:fldCharType="begin"/>
-      </w:r>
-      <w:r>
-        <w:instrText xml:space="preserve"> SEQ Rysunek \* ARABIC </w:instrText>
-      </w:r>
-      <w:r>
-        <w:fldChar w:fldCharType="separate"/>
-      </w:r>
-      <w:r>
-        <w:rPr>
-          <w:noProof/>
-        </w:rPr>
-        <w:t>3</w:t>
-      </w:r>
-      <w:r>
-        <w:rPr>
-          <w:noProof/>
-        </w:rPr>
-        <w:fldChar w:fldCharType="end"/>
-      </w:r>
+      <w:fldSimple w:instr=" SEQ Rysunek \* ARABIC ">
+        <w:r>
+          <w:rPr>
+            <w:noProof/>
+          </w:rPr>
+          <w:t>3</w:t>
+        </w:r>
+      </w:fldSimple>
       <w:r>
         <w:t xml:space="preserve"> Przykładowe ekrany aplikacji </w:t>
       </w:r>
@@ -7553,27 +7514,14 @@
       <w:r>
         <w:t xml:space="preserve">Rysunek </w:t>
       </w:r>
-      <w:r>
-        <w:fldChar w:fldCharType="begin"/>
-      </w:r>
-      <w:r>
-        <w:instrText xml:space="preserve"> SEQ Rysunek \* ARABIC </w:instrText>
-      </w:r>
-      <w:r>
-        <w:fldChar w:fldCharType="separate"/>
-      </w:r>
-      <w:r>
-        <w:rPr>
-          <w:noProof/>
-        </w:rPr>
-        <w:t>4</w:t>
-      </w:r>
-      <w:r>
-        <w:rPr>
-          <w:noProof/>
-        </w:rPr>
-        <w:fldChar w:fldCharType="end"/>
-      </w:r>
+      <w:fldSimple w:instr=" SEQ Rysunek \* ARABIC ">
+        <w:r>
+          <w:rPr>
+            <w:noProof/>
+          </w:rPr>
+          <w:t>4</w:t>
+        </w:r>
+      </w:fldSimple>
       <w:r>
         <w:t xml:space="preserve"> Najbardziej popularne </w:t>
       </w:r>
@@ -8624,27 +8572,14 @@
       <w:r>
         <w:t xml:space="preserve">Rysunek </w:t>
       </w:r>
-      <w:r>
-        <w:fldChar w:fldCharType="begin"/>
-      </w:r>
-      <w:r>
-        <w:instrText xml:space="preserve"> SEQ Rysunek \* ARABIC </w:instrText>
-      </w:r>
-      <w:r>
-        <w:fldChar w:fldCharType="separate"/>
-      </w:r>
-      <w:r>
-        <w:rPr>
-          <w:noProof/>
-        </w:rPr>
-        <w:t>5</w:t>
-      </w:r>
-      <w:r>
-        <w:rPr>
-          <w:noProof/>
-        </w:rPr>
-        <w:fldChar w:fldCharType="end"/>
-      </w:r>
+      <w:fldSimple w:instr=" SEQ Rysunek \* ARABIC ">
+        <w:r>
+          <w:rPr>
+            <w:noProof/>
+          </w:rPr>
+          <w:t>5</w:t>
+        </w:r>
+      </w:fldSimple>
       <w:r>
         <w:t xml:space="preserve"> Projekt ekranu logowania i rejestracji</w:t>
       </w:r>
@@ -8714,27 +8649,14 @@
       <w:r>
         <w:t xml:space="preserve">Rysunek </w:t>
       </w:r>
-      <w:r>
-        <w:fldChar w:fldCharType="begin"/>
-      </w:r>
-      <w:r>
-        <w:instrText xml:space="preserve"> SEQ Rysunek \* ARABIC </w:instrText>
-      </w:r>
-      <w:r>
-        <w:fldChar w:fldCharType="separate"/>
-      </w:r>
-      <w:r>
-        <w:rPr>
-          <w:noProof/>
-        </w:rPr>
-        <w:t>6</w:t>
-      </w:r>
-      <w:r>
-        <w:rPr>
-          <w:noProof/>
-        </w:rPr>
-        <w:fldChar w:fldCharType="end"/>
-      </w:r>
+      <w:fldSimple w:instr=" SEQ Rysunek \* ARABIC ">
+        <w:r>
+          <w:rPr>
+            <w:noProof/>
+          </w:rPr>
+          <w:t>6</w:t>
+        </w:r>
+      </w:fldSimple>
       <w:r>
         <w:t xml:space="preserve"> Projekt ekranu głównego aplikacji</w:t>
       </w:r>
@@ -8812,27 +8734,14 @@
       <w:r>
         <w:t xml:space="preserve">Rysunek </w:t>
       </w:r>
-      <w:r>
-        <w:fldChar w:fldCharType="begin"/>
-      </w:r>
-      <w:r>
-        <w:instrText xml:space="preserve"> SEQ Rysunek \* ARABIC </w:instrText>
-      </w:r>
-      <w:r>
-        <w:fldChar w:fldCharType="separate"/>
-      </w:r>
-      <w:r>
-        <w:rPr>
-          <w:noProof/>
-        </w:rPr>
-        <w:t>7</w:t>
-      </w:r>
-      <w:r>
-        <w:rPr>
-          <w:noProof/>
-        </w:rPr>
-        <w:fldChar w:fldCharType="end"/>
-      </w:r>
+      <w:fldSimple w:instr=" SEQ Rysunek \* ARABIC ">
+        <w:r>
+          <w:rPr>
+            <w:noProof/>
+          </w:rPr>
+          <w:t>7</w:t>
+        </w:r>
+      </w:fldSimple>
       <w:r>
         <w:t xml:space="preserve"> Projekt ekranu nauki</w:t>
       </w:r>
@@ -9073,49 +8982,101 @@
     <w:p>
       <w:pPr>
         <w:pStyle w:val="Legenda"/>
+      </w:pPr>
+      <w:r>
+        <w:t xml:space="preserve">Rysunek </w:t>
+      </w:r>
+      <w:fldSimple w:instr=" SEQ Rysunek \* ARABIC ">
+        <w:r>
+          <w:rPr>
+            <w:noProof/>
+          </w:rPr>
+          <w:t>8</w:t>
+        </w:r>
+      </w:fldSimple>
+      <w:r>
+        <w:t xml:space="preserve"> Ekran logowania i rejestracji z aplikacji wraz z błędem hasła</w:t>
+      </w:r>
+    </w:p>
+    <w:p>
+      <w:pPr>
+        <w:keepNext/>
+      </w:pPr>
+      <w:r>
+        <w:rPr>
+          <w:noProof/>
+        </w:rPr>
+        <w:drawing>
+          <wp:inline distT="0" distB="0" distL="0" distR="0" wp14:anchorId="7D10BA9B" wp14:editId="54ECBF85">
+            <wp:extent cx="1581150" cy="3632200"/>
+            <wp:effectExtent l="0" t="0" r="0" b="0"/>
+            <wp:docPr id="11" name="Obraz 11"/>
+            <wp:cNvGraphicFramePr>
+              <a:graphicFrameLocks xmlns:a="http://schemas.openxmlformats.org/drawingml/2006/main" noChangeAspect="1"/>
+            </wp:cNvGraphicFramePr>
+            <a:graphic xmlns:a="http://schemas.openxmlformats.org/drawingml/2006/main">
+              <a:graphicData uri="http://schemas.openxmlformats.org/drawingml/2006/picture">
+                <pic:pic xmlns:pic="http://schemas.openxmlformats.org/drawingml/2006/picture">
+                  <pic:nvPicPr>
+                    <pic:cNvPr id="1" name=""/>
+                    <pic:cNvPicPr/>
+                  </pic:nvPicPr>
+                  <pic:blipFill>
+                    <a:blip r:embed="rId21"/>
+                    <a:stretch>
+                      <a:fillRect/>
+                    </a:stretch>
+                  </pic:blipFill>
+                  <pic:spPr>
+                    <a:xfrm>
+                      <a:off x="0" y="0"/>
+                      <a:ext cx="1600381" cy="3676377"/>
+                    </a:xfrm>
+                    <a:prstGeom prst="rect">
+                      <a:avLst/>
+                    </a:prstGeom>
+                  </pic:spPr>
+                </pic:pic>
+              </a:graphicData>
+            </a:graphic>
+          </wp:inline>
+        </w:drawing>
+      </w:r>
+    </w:p>
+    <w:p>
+      <w:pPr>
+        <w:pStyle w:val="Legenda"/>
+      </w:pPr>
+      <w:r>
+        <w:t xml:space="preserve">Rysunek </w:t>
+      </w:r>
+      <w:fldSimple w:instr=" SEQ Rysunek \* ARABIC ">
+        <w:r>
+          <w:rPr>
+            <w:noProof/>
+          </w:rPr>
+          <w:t>9</w:t>
+        </w:r>
+      </w:fldSimple>
+      <w:r>
+        <w:t xml:space="preserve"> Ekran logowania i rejestracji w widoku </w:t>
+      </w:r>
+      <w:r>
+        <w:t>mobilnym</w:t>
+      </w:r>
+    </w:p>
+    <w:p>
+      <w:pPr>
+        <w:ind w:firstLine="0"/>
         <w:rPr>
           <w:rStyle w:val="hgkelc"/>
         </w:rPr>
       </w:pPr>
       <w:r>
-        <w:t xml:space="preserve">Rysunek </w:t>
-      </w:r>
-      <w:r>
-        <w:fldChar w:fldCharType="begin"/>
-      </w:r>
-      <w:r>
-        <w:instrText xml:space="preserve"> SEQ Rysunek \* ARABIC </w:instrText>
-      </w:r>
-      <w:r>
-        <w:fldChar w:fldCharType="separate"/>
-      </w:r>
-      <w:r>
-        <w:rPr>
-          <w:noProof/>
-        </w:rPr>
-        <w:t>8</w:t>
-      </w:r>
-      <w:r>
-        <w:rPr>
-          <w:noProof/>
-        </w:rPr>
-        <w:fldChar w:fldCharType="end"/>
-      </w:r>
-      <w:r>
-        <w:t xml:space="preserve"> Ekran logowania i rejestracji z aplikacji wraz z błędem hasła</w:t>
-      </w:r>
-    </w:p>
-    <w:p>
-      <w:pPr>
-        <w:ind w:firstLine="0"/>
         <w:rPr>
           <w:rStyle w:val="hgkelc"/>
         </w:rPr>
-      </w:pPr>
-      <w:r>
-        <w:rPr>
-          <w:rStyle w:val="hgkelc"/>
-        </w:rPr>
+        <w:lastRenderedPageBreak/>
         <w:tab/>
       </w:r>
       <w:r>
@@ -9427,7 +9388,7 @@
                     <pic:cNvPicPr/>
                   </pic:nvPicPr>
                   <pic:blipFill>
-                    <a:blip r:embed="rId21"/>
+                    <a:blip r:embed="rId22"/>
                     <a:stretch>
                       <a:fillRect/>
                     </a:stretch>
@@ -9458,27 +9419,14 @@
       <w:r>
         <w:t xml:space="preserve">Rysunek </w:t>
       </w:r>
-      <w:r>
-        <w:fldChar w:fldCharType="begin"/>
-      </w:r>
-      <w:r>
-        <w:instrText xml:space="preserve"> SEQ Rysunek \* ARABIC </w:instrText>
-      </w:r>
-      <w:r>
-        <w:fldChar w:fldCharType="separate"/>
-      </w:r>
-      <w:r>
-        <w:rPr>
-          <w:noProof/>
-        </w:rPr>
-        <w:t>9</w:t>
-      </w:r>
-      <w:r>
-        <w:rPr>
-          <w:noProof/>
-        </w:rPr>
-        <w:fldChar w:fldCharType="end"/>
-      </w:r>
+      <w:fldSimple w:instr=" SEQ Rysunek \* ARABIC ">
+        <w:r>
+          <w:rPr>
+            <w:noProof/>
+          </w:rPr>
+          <w:t>10</w:t>
+        </w:r>
+      </w:fldSimple>
       <w:r>
         <w:t xml:space="preserve"> struktura tabeli </w:t>
       </w:r>
@@ -9511,7 +9459,6 @@
           <w:b/>
           <w:bCs/>
         </w:rPr>
-        <w:lastRenderedPageBreak/>
         <w:t>3.2.1.2 Logowanie</w:t>
       </w:r>
     </w:p>
@@ -9743,6 +9690,7 @@
         <w:rPr>
           <w:noProof/>
         </w:rPr>
+        <w:lastRenderedPageBreak/>
         <w:drawing>
           <wp:inline distT="0" distB="0" distL="0" distR="0" wp14:anchorId="50EE21F0" wp14:editId="40285F45">
             <wp:extent cx="5756275" cy="3885565"/>
@@ -9759,7 +9707,7 @@
                     <pic:cNvPicPr/>
                   </pic:nvPicPr>
                   <pic:blipFill>
-                    <a:blip r:embed="rId22"/>
+                    <a:blip r:embed="rId23"/>
                     <a:stretch>
                       <a:fillRect/>
                     </a:stretch>
@@ -9787,27 +9735,14 @@
       <w:r>
         <w:t xml:space="preserve">Rysunek </w:t>
       </w:r>
-      <w:r>
-        <w:fldChar w:fldCharType="begin"/>
-      </w:r>
-      <w:r>
-        <w:instrText xml:space="preserve"> SEQ Rysunek \* ARABIC </w:instrText>
-      </w:r>
-      <w:r>
-        <w:fldChar w:fldCharType="separate"/>
-      </w:r>
-      <w:r>
-        <w:rPr>
-          <w:noProof/>
-        </w:rPr>
-        <w:t>10</w:t>
-      </w:r>
-      <w:r>
-        <w:rPr>
-          <w:noProof/>
-        </w:rPr>
-        <w:fldChar w:fldCharType="end"/>
-      </w:r>
+      <w:fldSimple w:instr=" SEQ Rysunek \* ARABIC ">
+        <w:r>
+          <w:rPr>
+            <w:noProof/>
+          </w:rPr>
+          <w:t>11</w:t>
+        </w:r>
+      </w:fldSimple>
       <w:r>
         <w:t xml:space="preserve"> Schemat uzyskiwania JWT.</w:t>
       </w:r>
@@ -9815,8 +9750,13 @@
     <w:p/>
     <w:p>
       <w:r>
-        <w:lastRenderedPageBreak/>
-        <w:t xml:space="preserve">Rysunek 10 przedstawia schemat </w:t>
+        <w:t>Rysunek 10</w:t>
+      </w:r>
+      <w:r>
+        <w:t xml:space="preserve"> [14]</w:t>
+      </w:r>
+      <w:r>
+        <w:t xml:space="preserve"> przedstawia schemat </w:t>
       </w:r>
       <w:r>
         <w:t>autoryzacji za pomocą JWT:</w:t>
@@ -9881,6 +9821,2219 @@
     </w:p>
     <w:p>
       <w:pPr>
+        <w:pStyle w:val="Nagwek2"/>
+      </w:pPr>
+    </w:p>
+    <w:p>
+      <w:pPr>
+        <w:pStyle w:val="Nagwek2"/>
+      </w:pPr>
+    </w:p>
+    <w:p>
+      <w:pPr>
+        <w:pStyle w:val="Nagwek2"/>
+      </w:pPr>
+    </w:p>
+    <w:p>
+      <w:pPr>
+        <w:pStyle w:val="Nagwek2"/>
+      </w:pPr>
+    </w:p>
+    <w:p>
+      <w:pPr>
+        <w:pStyle w:val="Nagwek2"/>
+      </w:pPr>
+    </w:p>
+    <w:p/>
+    <w:p/>
+    <w:p>
+      <w:pPr>
+        <w:pStyle w:val="Nagwek2"/>
+      </w:pPr>
+      <w:r>
+        <w:lastRenderedPageBreak/>
+        <w:t>3.2.</w:t>
+      </w:r>
+      <w:r>
+        <w:t>2</w:t>
+      </w:r>
+      <w:r>
+        <w:t xml:space="preserve"> </w:t>
+      </w:r>
+      <w:r>
+        <w:t>Strona główna aplikacji</w:t>
+      </w:r>
+      <w:r>
+        <w:t xml:space="preserve"> </w:t>
+      </w:r>
+    </w:p>
+    <w:p>
+      <w:r>
+        <w:t xml:space="preserve">Po zalogowaniu się do </w:t>
+      </w:r>
+      <w:r>
+        <w:t>aplikacji widoczna jest strona główna aplikacji.</w:t>
+      </w:r>
+    </w:p>
+    <w:p>
+      <w:pPr>
+        <w:keepNext/>
+      </w:pPr>
+      <w:r>
+        <w:rPr>
+          <w:noProof/>
+        </w:rPr>
+        <w:drawing>
+          <wp:inline distT="0" distB="0" distL="0" distR="0" wp14:anchorId="23A21B62" wp14:editId="24836DDF">
+            <wp:extent cx="4895850" cy="3052008"/>
+            <wp:effectExtent l="0" t="0" r="0" b="0"/>
+            <wp:docPr id="14" name="Obraz 14"/>
+            <wp:cNvGraphicFramePr>
+              <a:graphicFrameLocks xmlns:a="http://schemas.openxmlformats.org/drawingml/2006/main" noChangeAspect="1"/>
+            </wp:cNvGraphicFramePr>
+            <a:graphic xmlns:a="http://schemas.openxmlformats.org/drawingml/2006/main">
+              <a:graphicData uri="http://schemas.openxmlformats.org/drawingml/2006/picture">
+                <pic:pic xmlns:pic="http://schemas.openxmlformats.org/drawingml/2006/picture">
+                  <pic:nvPicPr>
+                    <pic:cNvPr id="1" name=""/>
+                    <pic:cNvPicPr/>
+                  </pic:nvPicPr>
+                  <pic:blipFill>
+                    <a:blip r:embed="rId24"/>
+                    <a:stretch>
+                      <a:fillRect/>
+                    </a:stretch>
+                  </pic:blipFill>
+                  <pic:spPr>
+                    <a:xfrm>
+                      <a:off x="0" y="0"/>
+                      <a:ext cx="4900011" cy="3054602"/>
+                    </a:xfrm>
+                    <a:prstGeom prst="rect">
+                      <a:avLst/>
+                    </a:prstGeom>
+                  </pic:spPr>
+                </pic:pic>
+              </a:graphicData>
+            </a:graphic>
+          </wp:inline>
+        </w:drawing>
+      </w:r>
+    </w:p>
+    <w:p>
+      <w:pPr>
+        <w:pStyle w:val="Legenda"/>
+      </w:pPr>
+      <w:r>
+        <w:t xml:space="preserve">Rysunek </w:t>
+      </w:r>
+      <w:fldSimple w:instr=" SEQ Rysunek \* ARABIC ">
+        <w:r>
+          <w:rPr>
+            <w:noProof/>
+          </w:rPr>
+          <w:t>12</w:t>
+        </w:r>
+      </w:fldSimple>
+      <w:r>
+        <w:t xml:space="preserve"> Strona główna aplikacji</w:t>
+      </w:r>
+    </w:p>
+    <w:p>
+      <w:pPr>
+        <w:keepNext/>
+      </w:pPr>
+      <w:r>
+        <w:rPr>
+          <w:noProof/>
+        </w:rPr>
+        <w:drawing>
+          <wp:inline distT="0" distB="0" distL="0" distR="0" wp14:anchorId="22D26332" wp14:editId="375E97DB">
+            <wp:extent cx="1892300" cy="4323669"/>
+            <wp:effectExtent l="0" t="0" r="0" b="0"/>
+            <wp:docPr id="15" name="Obraz 15"/>
+            <wp:cNvGraphicFramePr>
+              <a:graphicFrameLocks xmlns:a="http://schemas.openxmlformats.org/drawingml/2006/main" noChangeAspect="1"/>
+            </wp:cNvGraphicFramePr>
+            <a:graphic xmlns:a="http://schemas.openxmlformats.org/drawingml/2006/main">
+              <a:graphicData uri="http://schemas.openxmlformats.org/drawingml/2006/picture">
+                <pic:pic xmlns:pic="http://schemas.openxmlformats.org/drawingml/2006/picture">
+                  <pic:nvPicPr>
+                    <pic:cNvPr id="1" name=""/>
+                    <pic:cNvPicPr/>
+                  </pic:nvPicPr>
+                  <pic:blipFill>
+                    <a:blip r:embed="rId25"/>
+                    <a:stretch>
+                      <a:fillRect/>
+                    </a:stretch>
+                  </pic:blipFill>
+                  <pic:spPr>
+                    <a:xfrm>
+                      <a:off x="0" y="0"/>
+                      <a:ext cx="1898130" cy="4336989"/>
+                    </a:xfrm>
+                    <a:prstGeom prst="rect">
+                      <a:avLst/>
+                    </a:prstGeom>
+                  </pic:spPr>
+                </pic:pic>
+              </a:graphicData>
+            </a:graphic>
+          </wp:inline>
+        </w:drawing>
+      </w:r>
+    </w:p>
+    <w:p>
+      <w:pPr>
+        <w:pStyle w:val="Legenda"/>
+      </w:pPr>
+      <w:r>
+        <w:t xml:space="preserve">Rysunek </w:t>
+      </w:r>
+      <w:fldSimple w:instr=" SEQ Rysunek \* ARABIC ">
+        <w:r>
+          <w:rPr>
+            <w:noProof/>
+          </w:rPr>
+          <w:t>13</w:t>
+        </w:r>
+      </w:fldSimple>
+      <w:r>
+        <w:t xml:space="preserve"> Strona główna aplikacji w widoku mobilnym</w:t>
+      </w:r>
+    </w:p>
+    <w:p/>
+    <w:p>
+      <w:r>
+        <w:lastRenderedPageBreak/>
+        <w:t>Na ekranie strony głównej możemy wydzielić cztery podstawowe sekcje:</w:t>
+      </w:r>
+    </w:p>
+    <w:p>
+      <w:pPr>
+        <w:pStyle w:val="Akapitzlist"/>
+        <w:numPr>
+          <w:ilvl w:val="0"/>
+          <w:numId w:val="30"/>
+        </w:numPr>
+      </w:pPr>
+      <w:r>
+        <w:t xml:space="preserve">Baner z nazwą aplikacji wraz z przyciskiem </w:t>
+      </w:r>
+      <w:proofErr w:type="spellStart"/>
+      <w:r>
+        <w:t>wylogowywania</w:t>
+      </w:r>
+      <w:proofErr w:type="spellEnd"/>
+      <w:r>
+        <w:t xml:space="preserve"> </w:t>
+      </w:r>
+    </w:p>
+    <w:p>
+      <w:pPr>
+        <w:pStyle w:val="Akapitzlist"/>
+        <w:numPr>
+          <w:ilvl w:val="0"/>
+          <w:numId w:val="30"/>
+        </w:numPr>
+      </w:pPr>
+      <w:r>
+        <w:t>Moduł uczący – quiz z pytaniami</w:t>
+      </w:r>
+      <w:r>
+        <w:t xml:space="preserve"> </w:t>
+      </w:r>
+    </w:p>
+    <w:p>
+      <w:pPr>
+        <w:pStyle w:val="Akapitzlist"/>
+        <w:numPr>
+          <w:ilvl w:val="0"/>
+          <w:numId w:val="30"/>
+        </w:numPr>
+      </w:pPr>
+      <w:r>
+        <w:t xml:space="preserve">Baner </w:t>
+      </w:r>
+      <w:r>
+        <w:t xml:space="preserve"> test</w:t>
+      </w:r>
+      <w:r>
+        <w:t>u</w:t>
+      </w:r>
+      <w:r>
+        <w:t xml:space="preserve"> znajomości języka japońskiego dla obcokrajowców</w:t>
+      </w:r>
+      <w:r>
+        <w:t xml:space="preserve"> będący również odnośnikiem do strony głównej testu gdzie możemy się zapisać na JLPT</w:t>
+      </w:r>
+    </w:p>
+    <w:p>
+      <w:pPr>
+        <w:pStyle w:val="Akapitzlist"/>
+        <w:numPr>
+          <w:ilvl w:val="0"/>
+          <w:numId w:val="30"/>
+        </w:numPr>
+      </w:pPr>
+      <w:r>
+        <w:t>Wykres słupkowy postępu nauki znaków z danego poziomu</w:t>
+      </w:r>
+    </w:p>
+    <w:p>
+      <w:pPr>
+        <w:pStyle w:val="Nagwek2"/>
+      </w:pPr>
+      <w:r>
+        <w:t xml:space="preserve">3.2.2 </w:t>
+      </w:r>
+      <w:r>
+        <w:t>Moduł uczący – quiz z pytaniami</w:t>
+      </w:r>
+      <w:r>
+        <w:t xml:space="preserve"> </w:t>
+      </w:r>
+    </w:p>
+    <w:p>
+      <w:pPr>
+        <w:ind w:left="709" w:firstLine="0"/>
+      </w:pPr>
+      <w:r>
+        <w:t>Aby wejść do modułu uczącego należy wybrać odpowiednie opcje ze strony głównej</w:t>
+      </w:r>
+    </w:p>
+    <w:p>
+      <w:pPr>
+        <w:keepNext/>
+        <w:ind w:left="709" w:firstLine="0"/>
+      </w:pPr>
+      <w:r>
+        <w:rPr>
+          <w:noProof/>
+        </w:rPr>
+        <w:drawing>
+          <wp:inline distT="0" distB="0" distL="0" distR="0" wp14:anchorId="25D47882" wp14:editId="7CF2E30B">
+            <wp:extent cx="5756275" cy="3270250"/>
+            <wp:effectExtent l="0" t="0" r="0" b="0"/>
+            <wp:docPr id="16" name="Obraz 16" descr="Obraz zawierający tekst&#10;&#10;Opis wygenerowany automatycznie"/>
+            <wp:cNvGraphicFramePr>
+              <a:graphicFrameLocks xmlns:a="http://schemas.openxmlformats.org/drawingml/2006/main" noChangeAspect="1"/>
+            </wp:cNvGraphicFramePr>
+            <a:graphic xmlns:a="http://schemas.openxmlformats.org/drawingml/2006/main">
+              <a:graphicData uri="http://schemas.openxmlformats.org/drawingml/2006/picture">
+                <pic:pic xmlns:pic="http://schemas.openxmlformats.org/drawingml/2006/picture">
+                  <pic:nvPicPr>
+                    <pic:cNvPr id="16" name="Obraz 16" descr="Obraz zawierający tekst&#10;&#10;Opis wygenerowany automatycznie"/>
+                    <pic:cNvPicPr/>
+                  </pic:nvPicPr>
+                  <pic:blipFill>
+                    <a:blip r:embed="rId26"/>
+                    <a:stretch>
+                      <a:fillRect/>
+                    </a:stretch>
+                  </pic:blipFill>
+                  <pic:spPr>
+                    <a:xfrm>
+                      <a:off x="0" y="0"/>
+                      <a:ext cx="5756275" cy="3270250"/>
+                    </a:xfrm>
+                    <a:prstGeom prst="rect">
+                      <a:avLst/>
+                    </a:prstGeom>
+                  </pic:spPr>
+                </pic:pic>
+              </a:graphicData>
+            </a:graphic>
+          </wp:inline>
+        </w:drawing>
+      </w:r>
+    </w:p>
+    <w:p>
+      <w:pPr>
+        <w:pStyle w:val="Legenda"/>
+      </w:pPr>
+      <w:r>
+        <w:t xml:space="preserve">Rysunek </w:t>
+      </w:r>
+      <w:fldSimple w:instr=" SEQ Rysunek \* ARABIC ">
+        <w:r>
+          <w:rPr>
+            <w:noProof/>
+          </w:rPr>
+          <w:t>14</w:t>
+        </w:r>
+      </w:fldSimple>
+      <w:r>
+        <w:t xml:space="preserve"> Dostępne typy nauki</w:t>
+      </w:r>
+    </w:p>
+    <w:p>
+      <w:pPr>
+        <w:keepNext/>
+      </w:pPr>
+      <w:r>
+        <w:rPr>
+          <w:noProof/>
+        </w:rPr>
+        <w:drawing>
+          <wp:inline distT="0" distB="0" distL="0" distR="0" wp14:anchorId="20E4BC25" wp14:editId="1A037D39">
+            <wp:extent cx="5756275" cy="2286000"/>
+            <wp:effectExtent l="0" t="0" r="0" b="0"/>
+            <wp:docPr id="17" name="Obraz 17"/>
+            <wp:cNvGraphicFramePr>
+              <a:graphicFrameLocks xmlns:a="http://schemas.openxmlformats.org/drawingml/2006/main" noChangeAspect="1"/>
+            </wp:cNvGraphicFramePr>
+            <a:graphic xmlns:a="http://schemas.openxmlformats.org/drawingml/2006/main">
+              <a:graphicData uri="http://schemas.openxmlformats.org/drawingml/2006/picture">
+                <pic:pic xmlns:pic="http://schemas.openxmlformats.org/drawingml/2006/picture">
+                  <pic:nvPicPr>
+                    <pic:cNvPr id="1" name=""/>
+                    <pic:cNvPicPr/>
+                  </pic:nvPicPr>
+                  <pic:blipFill>
+                    <a:blip r:embed="rId27"/>
+                    <a:stretch>
+                      <a:fillRect/>
+                    </a:stretch>
+                  </pic:blipFill>
+                  <pic:spPr>
+                    <a:xfrm>
+                      <a:off x="0" y="0"/>
+                      <a:ext cx="5756275" cy="2286000"/>
+                    </a:xfrm>
+                    <a:prstGeom prst="rect">
+                      <a:avLst/>
+                    </a:prstGeom>
+                  </pic:spPr>
+                </pic:pic>
+              </a:graphicData>
+            </a:graphic>
+          </wp:inline>
+        </w:drawing>
+      </w:r>
+    </w:p>
+    <w:p>
+      <w:pPr>
+        <w:pStyle w:val="Legenda"/>
+      </w:pPr>
+      <w:r>
+        <w:t xml:space="preserve">Rysunek </w:t>
+      </w:r>
+      <w:fldSimple w:instr=" SEQ Rysunek \* ARABIC ">
+        <w:r>
+          <w:rPr>
+            <w:noProof/>
+          </w:rPr>
+          <w:t>15</w:t>
+        </w:r>
+      </w:fldSimple>
+      <w:r>
+        <w:t xml:space="preserve"> Dostępne poziomy trudności</w:t>
+      </w:r>
+    </w:p>
+    <w:p/>
+    <w:p>
+      <w:r>
+        <w:lastRenderedPageBreak/>
+        <w:t>W aplikacji zostały zaimplementowane następujące moduły widoczne na ryc. 14:</w:t>
+      </w:r>
+    </w:p>
+    <w:p>
+      <w:pPr>
+        <w:ind w:left="1418" w:firstLine="0"/>
+      </w:pPr>
+      <w:r>
+        <w:t>-</w:t>
+      </w:r>
+      <w:r>
+        <w:t xml:space="preserve"> </w:t>
+      </w:r>
+      <w:proofErr w:type="spellStart"/>
+      <w:r>
+        <w:t>Sentence</w:t>
+      </w:r>
+      <w:proofErr w:type="spellEnd"/>
+      <w:r>
+        <w:t xml:space="preserve"> </w:t>
+      </w:r>
+      <w:proofErr w:type="spellStart"/>
+      <w:r>
+        <w:t>context</w:t>
+      </w:r>
+      <w:proofErr w:type="spellEnd"/>
+      <w:r>
+        <w:t xml:space="preserve"> learning – nauka znaków poprzez w</w:t>
+      </w:r>
+      <w:r>
+        <w:t xml:space="preserve">ybieranie odpowiedniego </w:t>
+      </w:r>
+      <w:proofErr w:type="spellStart"/>
+      <w:r>
+        <w:t>kanji</w:t>
+      </w:r>
+      <w:proofErr w:type="spellEnd"/>
+      <w:r>
+        <w:t xml:space="preserve"> zależnie od kontekstu w zdaniu.</w:t>
+      </w:r>
+    </w:p>
+    <w:p>
+      <w:pPr>
+        <w:ind w:left="1418" w:firstLine="0"/>
+      </w:pPr>
+      <w:r>
+        <w:t xml:space="preserve">- </w:t>
+      </w:r>
+      <w:proofErr w:type="spellStart"/>
+      <w:r>
+        <w:t>Kanji</w:t>
+      </w:r>
+      <w:proofErr w:type="spellEnd"/>
+      <w:r>
+        <w:t xml:space="preserve"> </w:t>
+      </w:r>
+      <w:proofErr w:type="spellStart"/>
+      <w:r>
+        <w:t>reading</w:t>
+      </w:r>
+      <w:proofErr w:type="spellEnd"/>
+      <w:r>
+        <w:t xml:space="preserve"> – wybór odpowiedniego czytania </w:t>
+      </w:r>
+      <w:r>
+        <w:t xml:space="preserve">wybranego słowa zapisanego znakiem </w:t>
+      </w:r>
+      <w:proofErr w:type="spellStart"/>
+      <w:r>
+        <w:t>kanji</w:t>
+      </w:r>
+      <w:proofErr w:type="spellEnd"/>
+    </w:p>
+    <w:p>
+      <w:pPr>
+        <w:ind w:left="1418" w:firstLine="0"/>
+      </w:pPr>
+      <w:r>
+        <w:t xml:space="preserve">- </w:t>
+      </w:r>
+      <w:proofErr w:type="spellStart"/>
+      <w:r>
+        <w:t>Kanji</w:t>
+      </w:r>
+      <w:proofErr w:type="spellEnd"/>
+      <w:r>
+        <w:t xml:space="preserve"> </w:t>
+      </w:r>
+      <w:proofErr w:type="spellStart"/>
+      <w:r>
+        <w:t>meaning</w:t>
+      </w:r>
+      <w:proofErr w:type="spellEnd"/>
+      <w:r>
+        <w:t xml:space="preserve"> – wybór prawidłowego znaczenia znaku</w:t>
+      </w:r>
+    </w:p>
+    <w:p>
+      <w:pPr>
+        <w:ind w:left="1418" w:firstLine="0"/>
+      </w:pPr>
+      <w:r>
+        <w:t xml:space="preserve">- </w:t>
+      </w:r>
+      <w:proofErr w:type="spellStart"/>
+      <w:r>
+        <w:t>Kanji</w:t>
+      </w:r>
+      <w:proofErr w:type="spellEnd"/>
+      <w:r>
+        <w:t xml:space="preserve"> from </w:t>
+      </w:r>
+      <w:proofErr w:type="spellStart"/>
+      <w:r>
+        <w:t>reading</w:t>
+      </w:r>
+      <w:proofErr w:type="spellEnd"/>
+      <w:r>
+        <w:t xml:space="preserve"> – wybór odpowiedni</w:t>
+      </w:r>
+      <w:r>
+        <w:t>ego znaku z czytania</w:t>
+      </w:r>
+    </w:p>
+    <w:p>
+      <w:pPr>
+        <w:ind w:left="1418" w:firstLine="0"/>
+      </w:pPr>
+      <w:r>
+        <w:t xml:space="preserve">- </w:t>
+      </w:r>
+      <w:proofErr w:type="spellStart"/>
+      <w:r>
+        <w:t>Kanji</w:t>
+      </w:r>
+      <w:proofErr w:type="spellEnd"/>
+      <w:r>
+        <w:t xml:space="preserve"> from </w:t>
+      </w:r>
+      <w:proofErr w:type="spellStart"/>
+      <w:r>
+        <w:t>meaning</w:t>
+      </w:r>
+      <w:proofErr w:type="spellEnd"/>
+      <w:r>
+        <w:t xml:space="preserve"> </w:t>
+      </w:r>
+      <w:r>
+        <w:t>–</w:t>
+      </w:r>
+      <w:r>
+        <w:t xml:space="preserve"> </w:t>
+      </w:r>
+      <w:r>
+        <w:t>wybór odpowiedni</w:t>
+      </w:r>
+      <w:r>
+        <w:t>ego znaku na podstawie znaczenia</w:t>
+      </w:r>
+    </w:p>
+    <w:p>
+      <w:r>
+        <w:t>Po wyborze odpowiedniej opcji</w:t>
+      </w:r>
+      <w:r>
+        <w:t xml:space="preserve"> i naciśnięciu przycisku ”START LEARNING”, ustawiana jest wartość kategorii, poziomu trudności i id użytkownika.</w:t>
+      </w:r>
+      <w:r>
+        <w:t xml:space="preserve"> </w:t>
+      </w:r>
+      <w:r>
+        <w:t>W</w:t>
+      </w:r>
+      <w:r>
+        <w:t>ysyłan</w:t>
+      </w:r>
+      <w:r>
+        <w:t xml:space="preserve">a jest metoda </w:t>
+      </w:r>
+      <w:r>
+        <w:t xml:space="preserve"> </w:t>
+      </w:r>
+      <w:r>
+        <w:rPr>
+          <w:b/>
+          <w:bCs/>
+        </w:rPr>
+        <w:t>GET</w:t>
+      </w:r>
+      <w:r>
+        <w:t xml:space="preserve"> do </w:t>
+      </w:r>
+      <w:proofErr w:type="spellStart"/>
+      <w:r>
+        <w:t>backendu</w:t>
+      </w:r>
+      <w:proofErr w:type="spellEnd"/>
+      <w:r>
+        <w:t>.</w:t>
+      </w:r>
+    </w:p>
+    <w:p>
+      <w:pPr>
+        <w:ind w:firstLine="0"/>
+      </w:pPr>
+      <w:r>
+        <w:rPr>
+          <w:noProof/>
+        </w:rPr>
+        <w:drawing>
+          <wp:inline distT="0" distB="0" distL="0" distR="0" wp14:anchorId="744C2CA1" wp14:editId="5B6DD0EA">
+            <wp:extent cx="5756275" cy="1745615"/>
+            <wp:effectExtent l="0" t="0" r="0" b="0"/>
+            <wp:docPr id="18" name="Obraz 18" descr="Obraz zawierający tekst&#10;&#10;Opis wygenerowany automatycznie"/>
+            <wp:cNvGraphicFramePr>
+              <a:graphicFrameLocks xmlns:a="http://schemas.openxmlformats.org/drawingml/2006/main" noChangeAspect="1"/>
+            </wp:cNvGraphicFramePr>
+            <a:graphic xmlns:a="http://schemas.openxmlformats.org/drawingml/2006/main">
+              <a:graphicData uri="http://schemas.openxmlformats.org/drawingml/2006/picture">
+                <pic:pic xmlns:pic="http://schemas.openxmlformats.org/drawingml/2006/picture">
+                  <pic:nvPicPr>
+                    <pic:cNvPr id="18" name="Obraz 18" descr="Obraz zawierający tekst&#10;&#10;Opis wygenerowany automatycznie"/>
+                    <pic:cNvPicPr/>
+                  </pic:nvPicPr>
+                  <pic:blipFill>
+                    <a:blip r:embed="rId28"/>
+                    <a:stretch>
+                      <a:fillRect/>
+                    </a:stretch>
+                  </pic:blipFill>
+                  <pic:spPr>
+                    <a:xfrm>
+                      <a:off x="0" y="0"/>
+                      <a:ext cx="5756275" cy="1745615"/>
+                    </a:xfrm>
+                    <a:prstGeom prst="rect">
+                      <a:avLst/>
+                    </a:prstGeom>
+                  </pic:spPr>
+                </pic:pic>
+              </a:graphicData>
+            </a:graphic>
+          </wp:inline>
+        </w:drawing>
+      </w:r>
+    </w:p>
+    <w:p>
+      <w:pPr>
+        <w:pStyle w:val="Legenda"/>
+        <w:ind w:firstLine="0"/>
+      </w:pPr>
+      <w:r>
+        <w:t xml:space="preserve">Rysunek </w:t>
+      </w:r>
+      <w:fldSimple w:instr=" SEQ Rysunek \* ARABIC ">
+        <w:r>
+          <w:rPr>
+            <w:noProof/>
+          </w:rPr>
+          <w:t>16</w:t>
+        </w:r>
+      </w:fldSimple>
+      <w:r>
+        <w:t xml:space="preserve"> </w:t>
+      </w:r>
+      <w:proofErr w:type="spellStart"/>
+      <w:r>
+        <w:t>Wywołaie</w:t>
+      </w:r>
+      <w:proofErr w:type="spellEnd"/>
+      <w:r>
+        <w:t xml:space="preserve"> metody GET przez </w:t>
+      </w:r>
+      <w:proofErr w:type="spellStart"/>
+      <w:r>
+        <w:t>frontend</w:t>
+      </w:r>
+      <w:proofErr w:type="spellEnd"/>
+    </w:p>
+    <w:p>
+      <w:pPr>
+        <w:ind w:firstLine="0"/>
+      </w:pPr>
+      <w:r>
+        <w:t xml:space="preserve">Wywołanie powoduje odpowiedź </w:t>
+      </w:r>
+      <w:proofErr w:type="spellStart"/>
+      <w:r>
+        <w:t>endpointu</w:t>
+      </w:r>
+      <w:proofErr w:type="spellEnd"/>
+      <w:r>
+        <w:t xml:space="preserve"> zaimplementowanego w </w:t>
+      </w:r>
+      <w:r>
+        <w:t xml:space="preserve">bibliotece </w:t>
+      </w:r>
+      <w:proofErr w:type="spellStart"/>
+      <w:r>
+        <w:t>pythona</w:t>
+      </w:r>
+      <w:proofErr w:type="spellEnd"/>
+      <w:r>
+        <w:t xml:space="preserve"> – </w:t>
+      </w:r>
+      <w:proofErr w:type="spellStart"/>
+      <w:r>
+        <w:t>FastAPI</w:t>
+      </w:r>
+      <w:proofErr w:type="spellEnd"/>
+      <w:r>
+        <w:t>.</w:t>
+      </w:r>
+    </w:p>
+    <w:p>
+      <w:pPr>
+        <w:ind w:firstLine="0"/>
+      </w:pPr>
+      <w:r>
+        <w:rPr>
+          <w:noProof/>
+        </w:rPr>
+        <w:drawing>
+          <wp:inline distT="0" distB="0" distL="0" distR="0" wp14:anchorId="1793E7D5" wp14:editId="7587E223">
+            <wp:extent cx="5756275" cy="682685"/>
+            <wp:effectExtent l="0" t="0" r="0" b="0"/>
+            <wp:docPr id="19" name="Obraz 19"/>
+            <wp:cNvGraphicFramePr>
+              <a:graphicFrameLocks xmlns:a="http://schemas.openxmlformats.org/drawingml/2006/main" noChangeAspect="1"/>
+            </wp:cNvGraphicFramePr>
+            <a:graphic xmlns:a="http://schemas.openxmlformats.org/drawingml/2006/main">
+              <a:graphicData uri="http://schemas.openxmlformats.org/drawingml/2006/picture">
+                <pic:pic xmlns:pic="http://schemas.openxmlformats.org/drawingml/2006/picture">
+                  <pic:nvPicPr>
+                    <pic:cNvPr id="1" name=""/>
+                    <pic:cNvPicPr/>
+                  </pic:nvPicPr>
+                  <pic:blipFill>
+                    <a:blip r:embed="rId29"/>
+                    <a:stretch>
+                      <a:fillRect/>
+                    </a:stretch>
+                  </pic:blipFill>
+                  <pic:spPr>
+                    <a:xfrm>
+                      <a:off x="0" y="0"/>
+                      <a:ext cx="5756275" cy="682685"/>
+                    </a:xfrm>
+                    <a:prstGeom prst="rect">
+                      <a:avLst/>
+                    </a:prstGeom>
+                  </pic:spPr>
+                </pic:pic>
+              </a:graphicData>
+            </a:graphic>
+          </wp:inline>
+        </w:drawing>
+      </w:r>
+    </w:p>
+    <w:p>
+      <w:pPr>
+        <w:pStyle w:val="Legenda"/>
+        <w:ind w:firstLine="0"/>
+      </w:pPr>
+      <w:r>
+        <w:t xml:space="preserve">Rysunek </w:t>
+      </w:r>
+      <w:fldSimple w:instr=" SEQ Rysunek \* ARABIC ">
+        <w:r>
+          <w:rPr>
+            <w:noProof/>
+          </w:rPr>
+          <w:t>17</w:t>
+        </w:r>
+      </w:fldSimple>
+      <w:r>
+        <w:t xml:space="preserve"> </w:t>
+      </w:r>
+      <w:proofErr w:type="spellStart"/>
+      <w:r>
+        <w:t>Endpoint</w:t>
+      </w:r>
+      <w:proofErr w:type="spellEnd"/>
+      <w:r>
+        <w:t xml:space="preserve"> do uzyskania pytań do modułu uczącego</w:t>
+      </w:r>
+    </w:p>
+    <w:p>
+      <w:pPr>
+        <w:ind w:firstLine="0"/>
+      </w:pPr>
+      <w:r>
+        <w:t xml:space="preserve">Po przekazaniu odpowiednich argumentów </w:t>
+      </w:r>
+      <w:proofErr w:type="spellStart"/>
+      <w:r>
+        <w:t>backend</w:t>
+      </w:r>
+      <w:proofErr w:type="spellEnd"/>
+      <w:r>
+        <w:t xml:space="preserve"> aplikacji zwraca odpowiednio opakowane dane w formie obiektu JSON</w:t>
+      </w:r>
+      <w:r>
+        <w:t xml:space="preserve"> jak przedstawiono na </w:t>
+      </w:r>
+      <w:proofErr w:type="spellStart"/>
+      <w:r>
+        <w:t>na</w:t>
+      </w:r>
+      <w:proofErr w:type="spellEnd"/>
+      <w:r>
+        <w:t xml:space="preserve"> ryc. 18. </w:t>
+      </w:r>
+    </w:p>
+    <w:p>
+      <w:pPr>
+        <w:ind w:firstLine="0"/>
+      </w:pPr>
+      <w:r>
+        <w:t xml:space="preserve">Dokumentacja z której został wykonany przykładowy GET to </w:t>
+      </w:r>
+      <w:proofErr w:type="spellStart"/>
+      <w:r>
+        <w:t>OpenAPI</w:t>
+      </w:r>
+      <w:proofErr w:type="spellEnd"/>
+      <w:r>
+        <w:t xml:space="preserve"> który jest dostępny wraz z </w:t>
+      </w:r>
+      <w:proofErr w:type="spellStart"/>
+      <w:r>
+        <w:t>FastAPI</w:t>
+      </w:r>
+      <w:proofErr w:type="spellEnd"/>
+      <w:r>
+        <w:t xml:space="preserve">. Jest to bardzo wygodne narzędzie które generuje dokumentacje wszystkich </w:t>
+      </w:r>
+      <w:proofErr w:type="spellStart"/>
+      <w:r>
+        <w:t>endpointów</w:t>
+      </w:r>
+      <w:proofErr w:type="spellEnd"/>
+      <w:r>
+        <w:t xml:space="preserve"> zdefiniowanych w aplikacji wraz z </w:t>
+      </w:r>
+      <w:r>
+        <w:t xml:space="preserve">parametrami oraz odpowiedziami danego </w:t>
+      </w:r>
+      <w:proofErr w:type="spellStart"/>
+      <w:r>
+        <w:t>endpointu</w:t>
+      </w:r>
+      <w:proofErr w:type="spellEnd"/>
+      <w:r>
+        <w:t>.</w:t>
+      </w:r>
+      <w:r>
+        <w:t xml:space="preserve"> </w:t>
+      </w:r>
+    </w:p>
+    <w:p>
+      <w:pPr>
+        <w:ind w:firstLine="0"/>
+      </w:pPr>
+    </w:p>
+    <w:p>
+      <w:pPr>
+        <w:ind w:firstLine="0"/>
+      </w:pPr>
+    </w:p>
+    <w:p>
+      <w:pPr>
+        <w:ind w:firstLine="0"/>
+      </w:pPr>
+    </w:p>
+    <w:p>
+      <w:pPr>
+        <w:ind w:firstLine="0"/>
+      </w:pPr>
+    </w:p>
+    <w:p>
+      <w:pPr>
+        <w:ind w:firstLine="0"/>
+      </w:pPr>
+    </w:p>
+    <w:p>
+      <w:pPr>
+        <w:ind w:firstLine="0"/>
+      </w:pPr>
+    </w:p>
+    <w:p>
+      <w:pPr>
+        <w:ind w:firstLine="0"/>
+      </w:pPr>
+    </w:p>
+    <w:p>
+      <w:pPr>
+        <w:keepNext/>
+        <w:ind w:firstLine="0"/>
+      </w:pPr>
+      <w:r>
+        <w:rPr>
+          <w:noProof/>
+        </w:rPr>
+        <w:drawing>
+          <wp:inline distT="0" distB="0" distL="0" distR="0" wp14:anchorId="574E5F66" wp14:editId="4EF79162">
+            <wp:extent cx="5756275" cy="3158490"/>
+            <wp:effectExtent l="0" t="0" r="0" b="0"/>
+            <wp:docPr id="20" name="Obraz 20" descr="Obraz zawierający tekst&#10;&#10;Opis wygenerowany automatycznie"/>
+            <wp:cNvGraphicFramePr>
+              <a:graphicFrameLocks xmlns:a="http://schemas.openxmlformats.org/drawingml/2006/main" noChangeAspect="1"/>
+            </wp:cNvGraphicFramePr>
+            <a:graphic xmlns:a="http://schemas.openxmlformats.org/drawingml/2006/main">
+              <a:graphicData uri="http://schemas.openxmlformats.org/drawingml/2006/picture">
+                <pic:pic xmlns:pic="http://schemas.openxmlformats.org/drawingml/2006/picture">
+                  <pic:nvPicPr>
+                    <pic:cNvPr id="20" name="Obraz 20" descr="Obraz zawierający tekst&#10;&#10;Opis wygenerowany automatycznie"/>
+                    <pic:cNvPicPr/>
+                  </pic:nvPicPr>
+                  <pic:blipFill>
+                    <a:blip r:embed="rId30"/>
+                    <a:stretch>
+                      <a:fillRect/>
+                    </a:stretch>
+                  </pic:blipFill>
+                  <pic:spPr>
+                    <a:xfrm>
+                      <a:off x="0" y="0"/>
+                      <a:ext cx="5756275" cy="3158490"/>
+                    </a:xfrm>
+                    <a:prstGeom prst="rect">
+                      <a:avLst/>
+                    </a:prstGeom>
+                  </pic:spPr>
+                </pic:pic>
+              </a:graphicData>
+            </a:graphic>
+          </wp:inline>
+        </w:drawing>
+      </w:r>
+    </w:p>
+    <w:p>
+      <w:pPr>
+        <w:pStyle w:val="Legenda"/>
+      </w:pPr>
+      <w:r>
+        <w:t xml:space="preserve">Rysunek </w:t>
+      </w:r>
+      <w:fldSimple w:instr=" SEQ Rysunek \* ARABIC ">
+        <w:r>
+          <w:rPr>
+            <w:noProof/>
+          </w:rPr>
+          <w:t>18</w:t>
+        </w:r>
+      </w:fldSimple>
+      <w:r>
+        <w:t xml:space="preserve"> Przykładowe wywołanie z </w:t>
+      </w:r>
+      <w:proofErr w:type="spellStart"/>
+      <w:r>
+        <w:t>ednpointu</w:t>
+      </w:r>
+      <w:proofErr w:type="spellEnd"/>
+      <w:r>
+        <w:t xml:space="preserve"> za pomocą interaktywnej </w:t>
+      </w:r>
+      <w:proofErr w:type="spellStart"/>
+      <w:r>
+        <w:t>dokunetacji</w:t>
+      </w:r>
+      <w:proofErr w:type="spellEnd"/>
+      <w:r>
+        <w:t xml:space="preserve"> </w:t>
+      </w:r>
+      <w:proofErr w:type="spellStart"/>
+      <w:r>
+        <w:t>OpenAPI</w:t>
+      </w:r>
+      <w:proofErr w:type="spellEnd"/>
+    </w:p>
+    <w:p>
+      <w:pPr>
+        <w:ind w:firstLine="0"/>
+      </w:pPr>
+      <w:r>
+        <w:t xml:space="preserve">Aby uzyskać dane do quizu uczącego odpytywana jest baza danych przy pomocy ORM </w:t>
+      </w:r>
+      <w:proofErr w:type="spellStart"/>
+      <w:r>
+        <w:t>sqlalchemy</w:t>
+      </w:r>
+      <w:proofErr w:type="spellEnd"/>
+      <w:r>
+        <w:t xml:space="preserve">, jest to </w:t>
+      </w:r>
+      <w:r>
+        <w:t>bezpieczniejsze</w:t>
+      </w:r>
+      <w:r>
+        <w:t xml:space="preserve"> rozwiązanie </w:t>
+      </w:r>
+      <w:r>
+        <w:t>od używania czystego zapytania SQL ponieważ</w:t>
+      </w:r>
+      <w:r>
+        <w:t xml:space="preserve"> zapobiega atakom typu SQL </w:t>
+      </w:r>
+      <w:proofErr w:type="spellStart"/>
+      <w:r>
+        <w:t>injection</w:t>
+      </w:r>
+      <w:proofErr w:type="spellEnd"/>
+      <w:r>
+        <w:t xml:space="preserve"> który polega na „wstrzyknięciu” </w:t>
+      </w:r>
+      <w:r>
+        <w:t>kodu SQL który może spowodować wyciek danych lub ich usunięcie.</w:t>
+      </w:r>
+    </w:p>
+    <w:p>
+      <w:pPr>
+        <w:ind w:firstLine="0"/>
+      </w:pPr>
+    </w:p>
+    <w:p>
+      <w:pPr>
+        <w:shd w:val="clear" w:color="auto" w:fill="1E1E1E"/>
+        <w:spacing w:line="285" w:lineRule="atLeast"/>
+        <w:ind w:firstLine="0"/>
+        <w:jc w:val="left"/>
+        <w:rPr>
+          <w:rFonts w:ascii="Consolas" w:eastAsia="Times New Roman" w:hAnsi="Consolas"/>
+          <w:color w:val="D4D4D4"/>
+          <w:szCs w:val="24"/>
+          <w:lang w:val="en-US" w:eastAsia="ja-JP"/>
+        </w:rPr>
+      </w:pPr>
+      <w:r>
+        <w:rPr>
+          <w:rFonts w:ascii="Consolas" w:eastAsia="Times New Roman" w:hAnsi="Consolas"/>
+          <w:color w:val="9CDCFE"/>
+          <w:szCs w:val="24"/>
+          <w:lang w:val="en-US" w:eastAsia="ja-JP"/>
+        </w:rPr>
+        <w:t>result</w:t>
+      </w:r>
+      <w:r>
+        <w:rPr>
+          <w:rFonts w:ascii="Consolas" w:eastAsia="Times New Roman" w:hAnsi="Consolas"/>
+          <w:color w:val="D4D4D4"/>
+          <w:szCs w:val="24"/>
+          <w:lang w:val="en-US" w:eastAsia="ja-JP"/>
+        </w:rPr>
+        <w:t xml:space="preserve"> = </w:t>
+      </w:r>
+      <w:proofErr w:type="spellStart"/>
+      <w:r>
+        <w:rPr>
+          <w:rFonts w:ascii="Consolas" w:eastAsia="Times New Roman" w:hAnsi="Consolas"/>
+          <w:color w:val="9CDCFE"/>
+          <w:szCs w:val="24"/>
+          <w:lang w:val="en-US" w:eastAsia="ja-JP"/>
+        </w:rPr>
+        <w:t>db</w:t>
+      </w:r>
+      <w:r>
+        <w:rPr>
+          <w:rFonts w:ascii="Consolas" w:eastAsia="Times New Roman" w:hAnsi="Consolas"/>
+          <w:color w:val="D4D4D4"/>
+          <w:szCs w:val="24"/>
+          <w:lang w:val="en-US" w:eastAsia="ja-JP"/>
+        </w:rPr>
+        <w:t>.</w:t>
+      </w:r>
+      <w:r>
+        <w:rPr>
+          <w:rFonts w:ascii="Consolas" w:eastAsia="Times New Roman" w:hAnsi="Consolas"/>
+          <w:color w:val="DCDCAA"/>
+          <w:szCs w:val="24"/>
+          <w:lang w:val="en-US" w:eastAsia="ja-JP"/>
+        </w:rPr>
+        <w:t>query</w:t>
+      </w:r>
+      <w:proofErr w:type="spellEnd"/>
+      <w:r>
+        <w:rPr>
+          <w:rFonts w:ascii="Consolas" w:eastAsia="Times New Roman" w:hAnsi="Consolas"/>
+          <w:color w:val="D4D4D4"/>
+          <w:szCs w:val="24"/>
+          <w:lang w:val="en-US" w:eastAsia="ja-JP"/>
+        </w:rPr>
+        <w:t>(</w:t>
+      </w:r>
+      <w:proofErr w:type="spellStart"/>
+      <w:r>
+        <w:rPr>
+          <w:rFonts w:ascii="Consolas" w:eastAsia="Times New Roman" w:hAnsi="Consolas"/>
+          <w:color w:val="4EC9B0"/>
+          <w:szCs w:val="24"/>
+          <w:lang w:val="en-US" w:eastAsia="ja-JP"/>
+        </w:rPr>
+        <w:t>models</w:t>
+      </w:r>
+      <w:r>
+        <w:rPr>
+          <w:rFonts w:ascii="Consolas" w:eastAsia="Times New Roman" w:hAnsi="Consolas"/>
+          <w:color w:val="D4D4D4"/>
+          <w:szCs w:val="24"/>
+          <w:lang w:val="en-US" w:eastAsia="ja-JP"/>
+        </w:rPr>
+        <w:t>.</w:t>
+      </w:r>
+      <w:r>
+        <w:rPr>
+          <w:rFonts w:ascii="Consolas" w:eastAsia="Times New Roman" w:hAnsi="Consolas"/>
+          <w:color w:val="4EC9B0"/>
+          <w:szCs w:val="24"/>
+          <w:lang w:val="en-US" w:eastAsia="ja-JP"/>
+        </w:rPr>
+        <w:t>Vocabulary</w:t>
+      </w:r>
+      <w:proofErr w:type="spellEnd"/>
+      <w:r>
+        <w:rPr>
+          <w:rFonts w:ascii="Consolas" w:eastAsia="Times New Roman" w:hAnsi="Consolas"/>
+          <w:color w:val="D4D4D4"/>
+          <w:szCs w:val="24"/>
+          <w:lang w:val="en-US" w:eastAsia="ja-JP"/>
+        </w:rPr>
+        <w:t>)</w:t>
+      </w:r>
+    </w:p>
+    <w:p>
+      <w:pPr>
+        <w:shd w:val="clear" w:color="auto" w:fill="1E1E1E"/>
+        <w:spacing w:line="285" w:lineRule="atLeast"/>
+        <w:ind w:firstLine="0"/>
+        <w:jc w:val="left"/>
+        <w:rPr>
+          <w:rFonts w:ascii="Consolas" w:eastAsia="Times New Roman" w:hAnsi="Consolas"/>
+          <w:color w:val="D4D4D4"/>
+          <w:szCs w:val="24"/>
+          <w:lang w:val="en-US" w:eastAsia="ja-JP"/>
+        </w:rPr>
+      </w:pPr>
+      <w:r>
+        <w:rPr>
+          <w:rFonts w:ascii="Consolas" w:eastAsia="Times New Roman" w:hAnsi="Consolas"/>
+          <w:color w:val="D4D4D4"/>
+          <w:szCs w:val="24"/>
+          <w:lang w:val="en-US" w:eastAsia="ja-JP"/>
+        </w:rPr>
+        <w:t>.</w:t>
+      </w:r>
+      <w:r>
+        <w:rPr>
+          <w:rFonts w:ascii="Consolas" w:eastAsia="Times New Roman" w:hAnsi="Consolas"/>
+          <w:color w:val="DCDCAA"/>
+          <w:szCs w:val="24"/>
+          <w:lang w:val="en-US" w:eastAsia="ja-JP"/>
+        </w:rPr>
+        <w:t>filter</w:t>
+      </w:r>
+      <w:r>
+        <w:rPr>
+          <w:rFonts w:ascii="Consolas" w:eastAsia="Times New Roman" w:hAnsi="Consolas"/>
+          <w:color w:val="D4D4D4"/>
+          <w:szCs w:val="24"/>
+          <w:lang w:val="en-US" w:eastAsia="ja-JP"/>
+        </w:rPr>
+        <w:t>(</w:t>
+      </w:r>
+      <w:r>
+        <w:rPr>
+          <w:rFonts w:ascii="Consolas" w:eastAsia="Times New Roman" w:hAnsi="Consolas"/>
+          <w:color w:val="4EC9B0"/>
+          <w:szCs w:val="24"/>
+          <w:lang w:val="en-US" w:eastAsia="ja-JP"/>
+        </w:rPr>
+        <w:t>models</w:t>
+      </w:r>
+      <w:r>
+        <w:rPr>
+          <w:rFonts w:ascii="Consolas" w:eastAsia="Times New Roman" w:hAnsi="Consolas"/>
+          <w:color w:val="D4D4D4"/>
+          <w:szCs w:val="24"/>
+          <w:lang w:val="en-US" w:eastAsia="ja-JP"/>
+        </w:rPr>
+        <w:t>.</w:t>
+      </w:r>
+      <w:r>
+        <w:rPr>
+          <w:rFonts w:ascii="Consolas" w:eastAsia="Times New Roman" w:hAnsi="Consolas"/>
+          <w:color w:val="4EC9B0"/>
+          <w:szCs w:val="24"/>
+          <w:lang w:val="en-US" w:eastAsia="ja-JP"/>
+        </w:rPr>
+        <w:t>Vocabulary</w:t>
+      </w:r>
+      <w:r>
+        <w:rPr>
+          <w:rFonts w:ascii="Consolas" w:eastAsia="Times New Roman" w:hAnsi="Consolas"/>
+          <w:color w:val="D4D4D4"/>
+          <w:szCs w:val="24"/>
+          <w:lang w:val="en-US" w:eastAsia="ja-JP"/>
+        </w:rPr>
+        <w:t>.</w:t>
+      </w:r>
+      <w:r>
+        <w:rPr>
+          <w:rFonts w:ascii="Consolas" w:eastAsia="Times New Roman" w:hAnsi="Consolas"/>
+          <w:color w:val="9CDCFE"/>
+          <w:szCs w:val="24"/>
+          <w:lang w:val="en-US" w:eastAsia="ja-JP"/>
+        </w:rPr>
+        <w:t>level</w:t>
+      </w:r>
+      <w:r>
+        <w:rPr>
+          <w:rFonts w:ascii="Consolas" w:eastAsia="Times New Roman" w:hAnsi="Consolas"/>
+          <w:color w:val="D4D4D4"/>
+          <w:szCs w:val="24"/>
+          <w:lang w:val="en-US" w:eastAsia="ja-JP"/>
+        </w:rPr>
+        <w:t>==</w:t>
+      </w:r>
+      <w:r>
+        <w:rPr>
+          <w:rFonts w:ascii="Consolas" w:eastAsia="Times New Roman" w:hAnsi="Consolas"/>
+          <w:color w:val="9CDCFE"/>
+          <w:szCs w:val="24"/>
+          <w:lang w:val="en-US" w:eastAsia="ja-JP"/>
+        </w:rPr>
+        <w:t>level</w:t>
+      </w:r>
+      <w:r>
+        <w:rPr>
+          <w:rFonts w:ascii="Consolas" w:eastAsia="Times New Roman" w:hAnsi="Consolas"/>
+          <w:color w:val="D4D4D4"/>
+          <w:szCs w:val="24"/>
+          <w:lang w:val="en-US" w:eastAsia="ja-JP"/>
+        </w:rPr>
+        <w:t>).</w:t>
+      </w:r>
+      <w:r>
+        <w:rPr>
+          <w:rFonts w:ascii="Consolas" w:eastAsia="Times New Roman" w:hAnsi="Consolas"/>
+          <w:color w:val="DCDCAA"/>
+          <w:szCs w:val="24"/>
+          <w:lang w:val="en-US" w:eastAsia="ja-JP"/>
+        </w:rPr>
+        <w:t>filter</w:t>
+      </w:r>
+      <w:r>
+        <w:rPr>
+          <w:rFonts w:ascii="Consolas" w:eastAsia="Times New Roman" w:hAnsi="Consolas"/>
+          <w:color w:val="D4D4D4"/>
+          <w:szCs w:val="24"/>
+          <w:lang w:val="en-US" w:eastAsia="ja-JP"/>
+        </w:rPr>
+        <w:t>(</w:t>
+      </w:r>
+      <w:r>
+        <w:rPr>
+          <w:rFonts w:ascii="Consolas" w:eastAsia="Times New Roman" w:hAnsi="Consolas"/>
+          <w:color w:val="4EC9B0"/>
+          <w:szCs w:val="24"/>
+          <w:lang w:val="en-US" w:eastAsia="ja-JP"/>
+        </w:rPr>
+        <w:t>models</w:t>
+      </w:r>
+      <w:r>
+        <w:rPr>
+          <w:rFonts w:ascii="Consolas" w:eastAsia="Times New Roman" w:hAnsi="Consolas"/>
+          <w:color w:val="D4D4D4"/>
+          <w:szCs w:val="24"/>
+          <w:lang w:val="en-US" w:eastAsia="ja-JP"/>
+        </w:rPr>
+        <w:t>.</w:t>
+      </w:r>
+      <w:r>
+        <w:rPr>
+          <w:rFonts w:ascii="Consolas" w:eastAsia="Times New Roman" w:hAnsi="Consolas"/>
+          <w:color w:val="4EC9B0"/>
+          <w:szCs w:val="24"/>
+          <w:lang w:val="en-US" w:eastAsia="ja-JP"/>
+        </w:rPr>
+        <w:t>Vocabulary</w:t>
+      </w:r>
+      <w:r>
+        <w:rPr>
+          <w:rFonts w:ascii="Consolas" w:eastAsia="Times New Roman" w:hAnsi="Consolas"/>
+          <w:color w:val="D4D4D4"/>
+          <w:szCs w:val="24"/>
+          <w:lang w:val="en-US" w:eastAsia="ja-JP"/>
+        </w:rPr>
+        <w:t>.</w:t>
+      </w:r>
+    </w:p>
+    <w:p>
+      <w:pPr>
+        <w:shd w:val="clear" w:color="auto" w:fill="1E1E1E"/>
+        <w:spacing w:line="285" w:lineRule="atLeast"/>
+        <w:ind w:firstLine="0"/>
+        <w:jc w:val="left"/>
+        <w:rPr>
+          <w:rFonts w:ascii="Consolas" w:eastAsia="Times New Roman" w:hAnsi="Consolas"/>
+          <w:color w:val="D4D4D4"/>
+          <w:szCs w:val="24"/>
+          <w:lang w:val="en-US" w:eastAsia="ja-JP"/>
+        </w:rPr>
+      </w:pPr>
+      <w:r>
+        <w:rPr>
+          <w:rFonts w:ascii="Consolas" w:eastAsia="Times New Roman" w:hAnsi="Consolas"/>
+          <w:color w:val="9CDCFE"/>
+          <w:szCs w:val="24"/>
+          <w:lang w:val="en-US" w:eastAsia="ja-JP"/>
+        </w:rPr>
+        <w:t>user_id</w:t>
+      </w:r>
+      <w:r>
+        <w:rPr>
+          <w:rFonts w:ascii="Consolas" w:eastAsia="Times New Roman" w:hAnsi="Consolas"/>
+          <w:color w:val="D4D4D4"/>
+          <w:szCs w:val="24"/>
+          <w:lang w:val="en-US" w:eastAsia="ja-JP"/>
+        </w:rPr>
+        <w:t>==</w:t>
+      </w:r>
+      <w:r>
+        <w:rPr>
+          <w:rFonts w:ascii="Consolas" w:eastAsia="Times New Roman" w:hAnsi="Consolas"/>
+          <w:color w:val="9CDCFE"/>
+          <w:szCs w:val="24"/>
+          <w:lang w:val="en-US" w:eastAsia="ja-JP"/>
+        </w:rPr>
+        <w:t>user_id</w:t>
+      </w:r>
+      <w:r>
+        <w:rPr>
+          <w:rFonts w:ascii="Consolas" w:eastAsia="Times New Roman" w:hAnsi="Consolas"/>
+          <w:color w:val="D4D4D4"/>
+          <w:szCs w:val="24"/>
+          <w:lang w:val="en-US" w:eastAsia="ja-JP"/>
+        </w:rPr>
+        <w:t>).</w:t>
+      </w:r>
+      <w:r>
+        <w:rPr>
+          <w:rFonts w:ascii="Consolas" w:eastAsia="Times New Roman" w:hAnsi="Consolas"/>
+          <w:color w:val="DCDCAA"/>
+          <w:szCs w:val="24"/>
+          <w:lang w:val="en-US" w:eastAsia="ja-JP"/>
+        </w:rPr>
+        <w:t>order_by</w:t>
+      </w:r>
+      <w:r>
+        <w:rPr>
+          <w:rFonts w:ascii="Consolas" w:eastAsia="Times New Roman" w:hAnsi="Consolas"/>
+          <w:color w:val="D4D4D4"/>
+          <w:szCs w:val="24"/>
+          <w:lang w:val="en-US" w:eastAsia="ja-JP"/>
+        </w:rPr>
+        <w:t>(</w:t>
+      </w:r>
+      <w:r>
+        <w:rPr>
+          <w:rFonts w:ascii="Consolas" w:eastAsia="Times New Roman" w:hAnsi="Consolas"/>
+          <w:color w:val="9CDCFE"/>
+          <w:szCs w:val="24"/>
+          <w:lang w:val="en-US" w:eastAsia="ja-JP"/>
+        </w:rPr>
+        <w:t>func</w:t>
+      </w:r>
+      <w:r>
+        <w:rPr>
+          <w:rFonts w:ascii="Consolas" w:eastAsia="Times New Roman" w:hAnsi="Consolas"/>
+          <w:color w:val="D4D4D4"/>
+          <w:szCs w:val="24"/>
+          <w:lang w:val="en-US" w:eastAsia="ja-JP"/>
+        </w:rPr>
+        <w:t>.min(</w:t>
+      </w:r>
+      <w:r>
+        <w:rPr>
+          <w:rFonts w:ascii="Consolas" w:eastAsia="Times New Roman" w:hAnsi="Consolas"/>
+          <w:color w:val="4EC9B0"/>
+          <w:szCs w:val="24"/>
+          <w:lang w:val="en-US" w:eastAsia="ja-JP"/>
+        </w:rPr>
+        <w:t>models</w:t>
+      </w:r>
+      <w:r>
+        <w:rPr>
+          <w:rFonts w:ascii="Consolas" w:eastAsia="Times New Roman" w:hAnsi="Consolas"/>
+          <w:color w:val="D4D4D4"/>
+          <w:szCs w:val="24"/>
+          <w:lang w:val="en-US" w:eastAsia="ja-JP"/>
+        </w:rPr>
+        <w:t>.</w:t>
+      </w:r>
+      <w:r>
+        <w:rPr>
+          <w:rFonts w:ascii="Consolas" w:eastAsia="Times New Roman" w:hAnsi="Consolas"/>
+          <w:color w:val="4EC9B0"/>
+          <w:szCs w:val="24"/>
+          <w:lang w:val="en-US" w:eastAsia="ja-JP"/>
+        </w:rPr>
+        <w:t>Vocabulary</w:t>
+      </w:r>
+      <w:r>
+        <w:rPr>
+          <w:rFonts w:ascii="Consolas" w:eastAsia="Times New Roman" w:hAnsi="Consolas"/>
+          <w:color w:val="D4D4D4"/>
+          <w:szCs w:val="24"/>
+          <w:lang w:val="en-US" w:eastAsia="ja-JP"/>
+        </w:rPr>
+        <w:t>.</w:t>
+      </w:r>
+      <w:r>
+        <w:rPr>
+          <w:rFonts w:ascii="Consolas" w:eastAsia="Times New Roman" w:hAnsi="Consolas"/>
+          <w:color w:val="9CDCFE"/>
+          <w:szCs w:val="24"/>
+          <w:lang w:val="en-US" w:eastAsia="ja-JP"/>
+        </w:rPr>
+        <w:t>times_learned</w:t>
+      </w:r>
+      <w:r>
+        <w:rPr>
+          <w:rFonts w:ascii="Consolas" w:eastAsia="Times New Roman" w:hAnsi="Consolas"/>
+          <w:color w:val="D4D4D4"/>
+          <w:szCs w:val="24"/>
+          <w:lang w:val="en-US" w:eastAsia="ja-JP"/>
+        </w:rPr>
+        <w:t>)).</w:t>
+      </w:r>
+      <w:r>
+        <w:rPr>
+          <w:rFonts w:ascii="Consolas" w:eastAsia="Times New Roman" w:hAnsi="Consolas"/>
+          <w:color w:val="DCDCAA"/>
+          <w:szCs w:val="24"/>
+          <w:lang w:val="en-US" w:eastAsia="ja-JP"/>
+        </w:rPr>
+        <w:t>limit</w:t>
+      </w:r>
+      <w:r>
+        <w:rPr>
+          <w:rFonts w:ascii="Consolas" w:eastAsia="Times New Roman" w:hAnsi="Consolas"/>
+          <w:color w:val="D4D4D4"/>
+          <w:szCs w:val="24"/>
+          <w:lang w:val="en-US" w:eastAsia="ja-JP"/>
+        </w:rPr>
+        <w:t>(</w:t>
+      </w:r>
+      <w:r>
+        <w:rPr>
+          <w:rFonts w:ascii="Consolas" w:eastAsia="Times New Roman" w:hAnsi="Consolas"/>
+          <w:color w:val="B5CEA8"/>
+          <w:szCs w:val="24"/>
+          <w:lang w:val="en-US" w:eastAsia="ja-JP"/>
+        </w:rPr>
+        <w:t>10</w:t>
+      </w:r>
+      <w:r>
+        <w:rPr>
+          <w:rFonts w:ascii="Consolas" w:eastAsia="Times New Roman" w:hAnsi="Consolas"/>
+          <w:color w:val="D4D4D4"/>
+          <w:szCs w:val="24"/>
+          <w:lang w:val="en-US" w:eastAsia="ja-JP"/>
+        </w:rPr>
+        <w:t>).</w:t>
+      </w:r>
+      <w:r>
+        <w:rPr>
+          <w:rFonts w:ascii="Consolas" w:eastAsia="Times New Roman" w:hAnsi="Consolas"/>
+          <w:color w:val="DCDCAA"/>
+          <w:szCs w:val="24"/>
+          <w:lang w:val="en-US" w:eastAsia="ja-JP"/>
+        </w:rPr>
+        <w:t>all</w:t>
+      </w:r>
+      <w:r>
+        <w:rPr>
+          <w:rFonts w:ascii="Consolas" w:eastAsia="Times New Roman" w:hAnsi="Consolas"/>
+          <w:color w:val="D4D4D4"/>
+          <w:szCs w:val="24"/>
+          <w:lang w:val="en-US" w:eastAsia="ja-JP"/>
+        </w:rPr>
+        <w:t>()</w:t>
+      </w:r>
+    </w:p>
+    <w:p>
+      <w:pPr>
+        <w:pStyle w:val="Legenda"/>
+        <w:ind w:firstLine="0"/>
+      </w:pPr>
+      <w:r>
+        <w:t>Kod odpowiedzialny za odpytanie bazy danych po dane uczące za pomocą ORM</w:t>
+      </w:r>
+    </w:p>
+    <w:p>
+      <w:pPr>
+        <w:ind w:firstLine="0"/>
+      </w:pPr>
+      <w:r>
+        <w:tab/>
+        <w:t>Po wyborze odpowiednich opcji</w:t>
+      </w:r>
+      <w:r>
+        <w:t xml:space="preserve"> zostaje załadowany ekran quizu uczącego. W którym użytkownik może wybrać odpowiednią odpowiedź. Każdy moduł składa się </w:t>
+      </w:r>
+      <w:r>
+        <w:t>z dziesięciu pytań. Na ten moment nie ma możliwości zmiany ilości pytań na jeden quiz, ponieważ aplikacja miała pozwalać na szybkie lekcje i powtórki. Możliwe będzie jednak w przyszłości rozszerzenie strony o takie możliwości.</w:t>
+      </w:r>
+      <w:r>
+        <w:t xml:space="preserve"> </w:t>
+      </w:r>
+    </w:p>
+    <w:p>
+      <w:pPr>
+        <w:ind w:firstLine="0"/>
+        <w:rPr>
+          <w:rFonts w:eastAsiaTheme="minorEastAsia"/>
+          <w:lang w:eastAsia="ja-JP"/>
+        </w:rPr>
+      </w:pPr>
+    </w:p>
+    <w:p>
+      <w:pPr>
+        <w:ind w:firstLine="0"/>
+        <w:rPr>
+          <w:rFonts w:eastAsiaTheme="minorEastAsia"/>
+          <w:lang w:eastAsia="ja-JP"/>
+        </w:rPr>
+      </w:pPr>
+    </w:p>
+    <w:p>
+      <w:pPr>
+        <w:ind w:firstLine="0"/>
+        <w:rPr>
+          <w:rFonts w:eastAsiaTheme="minorEastAsia"/>
+          <w:lang w:eastAsia="ja-JP"/>
+        </w:rPr>
+      </w:pPr>
+    </w:p>
+    <w:p>
+      <w:pPr>
+        <w:keepNext/>
+        <w:ind w:firstLine="0"/>
+      </w:pPr>
+      <w:r>
+        <w:rPr>
+          <w:noProof/>
+        </w:rPr>
+        <w:lastRenderedPageBreak/>
+        <w:drawing>
+          <wp:inline distT="0" distB="0" distL="0" distR="0" wp14:anchorId="4EB87014" wp14:editId="54D496CF">
+            <wp:extent cx="1985063" cy="3581400"/>
+            <wp:effectExtent l="0" t="0" r="0" b="0"/>
+            <wp:docPr id="22" name="Obraz 22"/>
+            <wp:cNvGraphicFramePr>
+              <a:graphicFrameLocks xmlns:a="http://schemas.openxmlformats.org/drawingml/2006/main" noChangeAspect="1"/>
+            </wp:cNvGraphicFramePr>
+            <a:graphic xmlns:a="http://schemas.openxmlformats.org/drawingml/2006/main">
+              <a:graphicData uri="http://schemas.openxmlformats.org/drawingml/2006/picture">
+                <pic:pic xmlns:pic="http://schemas.openxmlformats.org/drawingml/2006/picture">
+                  <pic:nvPicPr>
+                    <pic:cNvPr id="1" name=""/>
+                    <pic:cNvPicPr/>
+                  </pic:nvPicPr>
+                  <pic:blipFill>
+                    <a:blip r:embed="rId31"/>
+                    <a:stretch>
+                      <a:fillRect/>
+                    </a:stretch>
+                  </pic:blipFill>
+                  <pic:spPr>
+                    <a:xfrm>
+                      <a:off x="0" y="0"/>
+                      <a:ext cx="1992322" cy="3594497"/>
+                    </a:xfrm>
+                    <a:prstGeom prst="rect">
+                      <a:avLst/>
+                    </a:prstGeom>
+                  </pic:spPr>
+                </pic:pic>
+              </a:graphicData>
+            </a:graphic>
+          </wp:inline>
+        </w:drawing>
+      </w:r>
+    </w:p>
+    <w:p>
+      <w:pPr>
+        <w:pStyle w:val="Legenda"/>
+        <w:ind w:firstLine="0"/>
+      </w:pPr>
+      <w:r>
+        <w:t xml:space="preserve">Rysunek </w:t>
+      </w:r>
+      <w:fldSimple w:instr=" SEQ Rysunek \* ARABIC ">
+        <w:r>
+          <w:rPr>
+            <w:noProof/>
+          </w:rPr>
+          <w:t>19</w:t>
+        </w:r>
+      </w:fldSimple>
+      <w:r>
+        <w:t xml:space="preserve"> Moduł quizu dla widoku mobilnego</w:t>
+      </w:r>
+    </w:p>
+    <w:p>
+      <w:pPr>
+        <w:keepNext/>
+        <w:ind w:firstLine="0"/>
+      </w:pPr>
+      <w:r>
+        <w:rPr>
+          <w:noProof/>
+        </w:rPr>
+        <w:drawing>
+          <wp:inline distT="0" distB="0" distL="0" distR="0" wp14:anchorId="57A74CA5" wp14:editId="4FCCE9F9">
+            <wp:extent cx="5473700" cy="4677410"/>
+            <wp:effectExtent l="0" t="0" r="0" b="0"/>
+            <wp:docPr id="24" name="Obraz 24"/>
+            <wp:cNvGraphicFramePr>
+              <a:graphicFrameLocks xmlns:a="http://schemas.openxmlformats.org/drawingml/2006/main" noChangeAspect="1"/>
+            </wp:cNvGraphicFramePr>
+            <a:graphic xmlns:a="http://schemas.openxmlformats.org/drawingml/2006/main">
+              <a:graphicData uri="http://schemas.openxmlformats.org/drawingml/2006/picture">
+                <pic:pic xmlns:pic="http://schemas.openxmlformats.org/drawingml/2006/picture">
+                  <pic:nvPicPr>
+                    <pic:cNvPr id="1" name=""/>
+                    <pic:cNvPicPr/>
+                  </pic:nvPicPr>
+                  <pic:blipFill>
+                    <a:blip r:embed="rId32"/>
+                    <a:stretch>
+                      <a:fillRect/>
+                    </a:stretch>
+                  </pic:blipFill>
+                  <pic:spPr>
+                    <a:xfrm rot="10800000" flipH="1" flipV="1">
+                      <a:off x="0" y="0"/>
+                      <a:ext cx="5580916" cy="4769029"/>
+                    </a:xfrm>
+                    <a:prstGeom prst="rect">
+                      <a:avLst/>
+                    </a:prstGeom>
+                  </pic:spPr>
+                </pic:pic>
+              </a:graphicData>
+            </a:graphic>
+          </wp:inline>
+        </w:drawing>
+      </w:r>
+    </w:p>
+    <w:p>
+      <w:pPr>
+        <w:pStyle w:val="Legenda"/>
+      </w:pPr>
+      <w:r>
+        <w:t xml:space="preserve">Rysunek </w:t>
+      </w:r>
+      <w:fldSimple w:instr=" SEQ Rysunek \* ARABIC ">
+        <w:r>
+          <w:rPr>
+            <w:noProof/>
+          </w:rPr>
+          <w:t>20</w:t>
+        </w:r>
+      </w:fldSimple>
+      <w:r>
+        <w:t xml:space="preserve"> Moduł quizu wraz z podpisanymi numerami poszczególnymi elementami</w:t>
+      </w:r>
+    </w:p>
+    <w:p>
+      <w:pPr>
+        <w:rPr>
+          <w:lang w:eastAsia="ja-JP"/>
+        </w:rPr>
+      </w:pPr>
+      <w:r>
+        <w:rPr>
+          <w:lang w:eastAsia="ja-JP"/>
+        </w:rPr>
+        <w:lastRenderedPageBreak/>
+        <w:t xml:space="preserve">W quizie uczącym </w:t>
+      </w:r>
+      <w:r>
+        <w:rPr>
+          <w:lang w:eastAsia="ja-JP"/>
+        </w:rPr>
+        <w:t>można wydzielić następujące elementy:</w:t>
+      </w:r>
+    </w:p>
+    <w:p>
+      <w:pPr>
+        <w:pStyle w:val="Akapitzlist"/>
+        <w:numPr>
+          <w:ilvl w:val="0"/>
+          <w:numId w:val="31"/>
+        </w:numPr>
+        <w:rPr>
+          <w:lang w:eastAsia="ja-JP"/>
+        </w:rPr>
+      </w:pPr>
+      <w:r>
+        <w:rPr>
+          <w:lang w:eastAsia="ja-JP"/>
+        </w:rPr>
+        <w:t>Poziom trudności aktualnego quizu</w:t>
+      </w:r>
+    </w:p>
+    <w:p>
+      <w:pPr>
+        <w:pStyle w:val="Akapitzlist"/>
+        <w:numPr>
+          <w:ilvl w:val="0"/>
+          <w:numId w:val="31"/>
+        </w:numPr>
+        <w:rPr>
+          <w:lang w:eastAsia="ja-JP"/>
+        </w:rPr>
+      </w:pPr>
+      <w:r>
+        <w:rPr>
+          <w:lang w:eastAsia="ja-JP"/>
+        </w:rPr>
+        <w:t>Liczba zdobytych punktów</w:t>
+      </w:r>
+    </w:p>
+    <w:p>
+      <w:pPr>
+        <w:pStyle w:val="Akapitzlist"/>
+        <w:numPr>
+          <w:ilvl w:val="0"/>
+          <w:numId w:val="31"/>
+        </w:numPr>
+        <w:rPr>
+          <w:lang w:eastAsia="ja-JP"/>
+        </w:rPr>
+      </w:pPr>
+      <w:r>
+        <w:rPr>
+          <w:lang w:eastAsia="ja-JP"/>
+        </w:rPr>
+        <w:t>Numer pytania (numer jest zapisany w języku japońskim)</w:t>
+      </w:r>
+    </w:p>
+    <w:p>
+      <w:pPr>
+        <w:pStyle w:val="Akapitzlist"/>
+        <w:numPr>
+          <w:ilvl w:val="0"/>
+          <w:numId w:val="31"/>
+        </w:numPr>
+        <w:rPr>
+          <w:lang w:eastAsia="ja-JP"/>
+        </w:rPr>
+      </w:pPr>
+      <w:r>
+        <w:rPr>
+          <w:lang w:eastAsia="ja-JP"/>
+        </w:rPr>
+        <w:t>Polecenie dla wybranego quizu</w:t>
+      </w:r>
+    </w:p>
+    <w:p>
+      <w:pPr>
+        <w:pStyle w:val="Akapitzlist"/>
+        <w:numPr>
+          <w:ilvl w:val="0"/>
+          <w:numId w:val="31"/>
+        </w:numPr>
+        <w:rPr>
+          <w:lang w:eastAsia="ja-JP"/>
+        </w:rPr>
+      </w:pPr>
+      <w:r>
+        <w:rPr>
+          <w:lang w:eastAsia="ja-JP"/>
+        </w:rPr>
+        <w:t>Aktualne zdanie lub znak dla danego pytania</w:t>
+      </w:r>
+    </w:p>
+    <w:p>
+      <w:pPr>
+        <w:pStyle w:val="Akapitzlist"/>
+        <w:numPr>
+          <w:ilvl w:val="0"/>
+          <w:numId w:val="31"/>
+        </w:numPr>
+        <w:rPr>
+          <w:lang w:eastAsia="ja-JP"/>
+        </w:rPr>
+      </w:pPr>
+      <w:r>
+        <w:rPr>
+          <w:lang w:eastAsia="ja-JP"/>
+        </w:rPr>
+        <w:t>Dostępne odpowiedzi</w:t>
+      </w:r>
+    </w:p>
+    <w:p>
+      <w:pPr>
+        <w:pStyle w:val="Akapitzlist"/>
+        <w:numPr>
+          <w:ilvl w:val="0"/>
+          <w:numId w:val="31"/>
+        </w:numPr>
+        <w:rPr>
+          <w:lang w:eastAsia="ja-JP"/>
+        </w:rPr>
+      </w:pPr>
+      <w:r>
+        <w:rPr>
+          <w:lang w:eastAsia="ja-JP"/>
+        </w:rPr>
+        <w:t>Przycisk wyjścia – przeniesie nas do strony głównej bez zapisywania postępów</w:t>
+      </w:r>
+    </w:p>
+    <w:p>
+      <w:pPr>
+        <w:pStyle w:val="Akapitzlist"/>
+        <w:numPr>
+          <w:ilvl w:val="0"/>
+          <w:numId w:val="31"/>
+        </w:numPr>
+        <w:rPr>
+          <w:lang w:eastAsia="ja-JP"/>
+        </w:rPr>
+      </w:pPr>
+      <w:r>
+        <w:rPr>
+          <w:lang w:eastAsia="ja-JP"/>
+        </w:rPr>
+        <w:t>Prz</w:t>
+      </w:r>
+      <w:r>
+        <w:rPr>
+          <w:lang w:eastAsia="ja-JP"/>
+        </w:rPr>
+        <w:t>ycisk prz</w:t>
+      </w:r>
+      <w:r>
+        <w:rPr>
+          <w:lang w:eastAsia="ja-JP"/>
+        </w:rPr>
+        <w:t>ejści</w:t>
+      </w:r>
+      <w:r>
+        <w:rPr>
+          <w:lang w:eastAsia="ja-JP"/>
+        </w:rPr>
+        <w:t>a</w:t>
+      </w:r>
+      <w:r>
+        <w:rPr>
+          <w:lang w:eastAsia="ja-JP"/>
+        </w:rPr>
+        <w:t xml:space="preserve"> do następnego pytania</w:t>
+      </w:r>
+    </w:p>
+    <w:p>
+      <w:pPr>
+        <w:keepNext/>
+      </w:pPr>
+      <w:r>
+        <w:rPr>
+          <w:noProof/>
+        </w:rPr>
+        <w:drawing>
+          <wp:inline distT="0" distB="0" distL="0" distR="0" wp14:anchorId="6D0F388B" wp14:editId="271E6C71">
+            <wp:extent cx="5756275" cy="3175635"/>
+            <wp:effectExtent l="0" t="0" r="0" b="0"/>
+            <wp:docPr id="25" name="Obraz 25"/>
+            <wp:cNvGraphicFramePr>
+              <a:graphicFrameLocks xmlns:a="http://schemas.openxmlformats.org/drawingml/2006/main" noChangeAspect="1"/>
+            </wp:cNvGraphicFramePr>
+            <a:graphic xmlns:a="http://schemas.openxmlformats.org/drawingml/2006/main">
+              <a:graphicData uri="http://schemas.openxmlformats.org/drawingml/2006/picture">
+                <pic:pic xmlns:pic="http://schemas.openxmlformats.org/drawingml/2006/picture">
+                  <pic:nvPicPr>
+                    <pic:cNvPr id="1" name=""/>
+                    <pic:cNvPicPr/>
+                  </pic:nvPicPr>
+                  <pic:blipFill>
+                    <a:blip r:embed="rId33"/>
+                    <a:stretch>
+                      <a:fillRect/>
+                    </a:stretch>
+                  </pic:blipFill>
+                  <pic:spPr>
+                    <a:xfrm>
+                      <a:off x="0" y="0"/>
+                      <a:ext cx="5756275" cy="3175635"/>
+                    </a:xfrm>
+                    <a:prstGeom prst="rect">
+                      <a:avLst/>
+                    </a:prstGeom>
+                  </pic:spPr>
+                </pic:pic>
+              </a:graphicData>
+            </a:graphic>
+          </wp:inline>
+        </w:drawing>
+      </w:r>
+    </w:p>
+    <w:p>
+      <w:pPr>
+        <w:pStyle w:val="Legenda"/>
+      </w:pPr>
+      <w:r>
+        <w:t xml:space="preserve">Rysunek </w:t>
+      </w:r>
+      <w:fldSimple w:instr=" SEQ Rysunek \* ARABIC ">
+        <w:r>
+          <w:rPr>
+            <w:noProof/>
+          </w:rPr>
+          <w:t>21</w:t>
+        </w:r>
+      </w:fldSimple>
+      <w:r>
+        <w:t xml:space="preserve"> Moduł quizu po wyborze  odpowiedzi</w:t>
+      </w:r>
+    </w:p>
+    <w:p>
+      <w:pPr>
+        <w:rPr>
+          <w:lang w:eastAsia="ja-JP"/>
+        </w:rPr>
+      </w:pPr>
+      <w:r>
+        <w:rPr>
+          <w:lang w:eastAsia="ja-JP"/>
+        </w:rPr>
+        <w:t xml:space="preserve"> </w:t>
+      </w:r>
+      <w:r>
+        <w:rPr>
+          <w:lang w:eastAsia="ja-JP"/>
+        </w:rPr>
+        <w:t xml:space="preserve">Wybranie odpowiedzi powoduje zaznaczenie </w:t>
+      </w:r>
+      <w:r>
+        <w:rPr>
+          <w:lang w:eastAsia="ja-JP"/>
+        </w:rPr>
+        <w:t>prawidłowej na zielono, zaś błędnej na czerwono. Aplikacja nie przechodzi automatycznie do następnego pytania</w:t>
+      </w:r>
+      <w:r>
+        <w:rPr>
+          <w:lang w:eastAsia="ja-JP"/>
+        </w:rPr>
+        <w:t xml:space="preserve">, dzięki temu użytkownik może </w:t>
+      </w:r>
+      <w:r>
+        <w:rPr>
+          <w:lang w:eastAsia="ja-JP"/>
+        </w:rPr>
+        <w:t>od razu zweryfikować swoją odpowiedź. Po przejściu dalej zapisywany do stanu jest fakt czy udzielona odpowiedź była prawidłowa, oraz sumowane są punkty.</w:t>
+      </w:r>
+    </w:p>
+    <w:p>
+      <w:pPr>
+        <w:rPr>
+          <w:lang w:eastAsia="ja-JP"/>
+        </w:rPr>
+      </w:pPr>
+      <w:r>
+        <w:rPr>
+          <w:lang w:eastAsia="ja-JP"/>
+        </w:rPr>
+        <w:t>W przypadku próby przejścia do następnego pytania kiedy nie zaznaczymy żadnej odpowiedzi na ekranie generowan</w:t>
+      </w:r>
+      <w:r>
+        <w:rPr>
+          <w:lang w:eastAsia="ja-JP"/>
+        </w:rPr>
+        <w:t>a</w:t>
+      </w:r>
+      <w:r>
+        <w:rPr>
+          <w:lang w:eastAsia="ja-JP"/>
+        </w:rPr>
+        <w:t xml:space="preserve"> jest</w:t>
+      </w:r>
+      <w:r>
+        <w:rPr>
+          <w:lang w:eastAsia="ja-JP"/>
+        </w:rPr>
+        <w:t xml:space="preserve"> wiadomość błędu ryc. 22.</w:t>
+      </w:r>
+    </w:p>
+    <w:p>
+      <w:pPr>
+        <w:rPr>
+          <w:lang w:eastAsia="ja-JP"/>
+        </w:rPr>
+      </w:pPr>
+    </w:p>
+    <w:p>
+      <w:pPr>
+        <w:rPr>
+          <w:lang w:eastAsia="ja-JP"/>
+        </w:rPr>
+      </w:pPr>
+    </w:p>
+    <w:p>
+      <w:pPr>
+        <w:rPr>
+          <w:lang w:eastAsia="ja-JP"/>
+        </w:rPr>
+      </w:pPr>
+    </w:p>
+    <w:p>
+      <w:pPr>
+        <w:rPr>
+          <w:lang w:eastAsia="ja-JP"/>
+        </w:rPr>
+      </w:pPr>
+    </w:p>
+    <w:p>
+      <w:pPr>
+        <w:rPr>
+          <w:lang w:eastAsia="ja-JP"/>
+        </w:rPr>
+      </w:pPr>
+    </w:p>
+    <w:p>
+      <w:pPr>
+        <w:keepNext/>
+        <w:ind w:firstLine="0"/>
+      </w:pPr>
+      <w:r>
+        <w:rPr>
+          <w:noProof/>
+        </w:rPr>
+        <w:lastRenderedPageBreak/>
+        <w:drawing>
+          <wp:inline distT="0" distB="0" distL="0" distR="0" wp14:anchorId="4F9A497D" wp14:editId="7179DAC4">
+            <wp:extent cx="5756275" cy="2716530"/>
+            <wp:effectExtent l="0" t="0" r="0" b="0"/>
+            <wp:docPr id="27" name="Obraz 27"/>
+            <wp:cNvGraphicFramePr>
+              <a:graphicFrameLocks xmlns:a="http://schemas.openxmlformats.org/drawingml/2006/main" noChangeAspect="1"/>
+            </wp:cNvGraphicFramePr>
+            <a:graphic xmlns:a="http://schemas.openxmlformats.org/drawingml/2006/main">
+              <a:graphicData uri="http://schemas.openxmlformats.org/drawingml/2006/picture">
+                <pic:pic xmlns:pic="http://schemas.openxmlformats.org/drawingml/2006/picture">
+                  <pic:nvPicPr>
+                    <pic:cNvPr id="1" name=""/>
+                    <pic:cNvPicPr/>
+                  </pic:nvPicPr>
+                  <pic:blipFill>
+                    <a:blip r:embed="rId34"/>
+                    <a:stretch>
+                      <a:fillRect/>
+                    </a:stretch>
+                  </pic:blipFill>
+                  <pic:spPr>
+                    <a:xfrm>
+                      <a:off x="0" y="0"/>
+                      <a:ext cx="5756275" cy="2716530"/>
+                    </a:xfrm>
+                    <a:prstGeom prst="rect">
+                      <a:avLst/>
+                    </a:prstGeom>
+                  </pic:spPr>
+                </pic:pic>
+              </a:graphicData>
+            </a:graphic>
+          </wp:inline>
+        </w:drawing>
+      </w:r>
+    </w:p>
+    <w:p>
+      <w:pPr>
+        <w:pStyle w:val="Legenda"/>
+        <w:ind w:firstLine="0"/>
+      </w:pPr>
+      <w:r>
+        <w:t xml:space="preserve">Rysunek </w:t>
+      </w:r>
+      <w:fldSimple w:instr=" SEQ Rysunek \* ARABIC ">
+        <w:r>
+          <w:rPr>
+            <w:noProof/>
+          </w:rPr>
+          <w:t>22</w:t>
+        </w:r>
+      </w:fldSimple>
+      <w:r>
+        <w:t xml:space="preserve"> Wiadomość błędu w przypadku braku zaznaczenia odpowiedzi</w:t>
+      </w:r>
+    </w:p>
+    <w:p>
+      <w:pPr>
+        <w:pStyle w:val="Nagwek2"/>
+      </w:pPr>
+      <w:r>
+        <w:t>3.2.3 Ekran wyniku</w:t>
+      </w:r>
+    </w:p>
+    <w:p>
+      <w:r>
+        <w:t xml:space="preserve">Po skończeniu się pytań przycisk </w:t>
+      </w:r>
+      <w:r>
+        <w:rPr>
+          <w:b/>
+          <w:bCs/>
+        </w:rPr>
+        <w:t>NEXT</w:t>
+      </w:r>
+      <w:r>
+        <w:t xml:space="preserve"> przenosi na ekran wyników gdzie można zobaczyć podsumowanie całego quizu</w:t>
+      </w:r>
+      <w:r>
+        <w:t>.</w:t>
+      </w:r>
+    </w:p>
+    <w:p>
+      <w:pPr>
+        <w:keepNext/>
+        <w:ind w:firstLine="0"/>
+      </w:pPr>
+      <w:r>
+        <w:t xml:space="preserve"> </w:t>
+      </w:r>
+      <w:r>
+        <w:rPr>
+          <w:noProof/>
+        </w:rPr>
+        <w:drawing>
+          <wp:inline distT="0" distB="0" distL="0" distR="0" wp14:anchorId="58DD7CB8" wp14:editId="0E155B34">
+            <wp:extent cx="5756275" cy="4298950"/>
+            <wp:effectExtent l="0" t="0" r="0" b="0"/>
+            <wp:docPr id="30" name="Obraz 30" descr="Obraz zawierający stół&#10;&#10;Opis wygenerowany automatycznie"/>
+            <wp:cNvGraphicFramePr>
+              <a:graphicFrameLocks xmlns:a="http://schemas.openxmlformats.org/drawingml/2006/main" noChangeAspect="1"/>
+            </wp:cNvGraphicFramePr>
+            <a:graphic xmlns:a="http://schemas.openxmlformats.org/drawingml/2006/main">
+              <a:graphicData uri="http://schemas.openxmlformats.org/drawingml/2006/picture">
+                <pic:pic xmlns:pic="http://schemas.openxmlformats.org/drawingml/2006/picture">
+                  <pic:nvPicPr>
+                    <pic:cNvPr id="30" name="Obraz 30" descr="Obraz zawierający stół&#10;&#10;Opis wygenerowany automatycznie"/>
+                    <pic:cNvPicPr/>
+                  </pic:nvPicPr>
+                  <pic:blipFill>
+                    <a:blip r:embed="rId35"/>
+                    <a:stretch>
+                      <a:fillRect/>
+                    </a:stretch>
+                  </pic:blipFill>
+                  <pic:spPr>
+                    <a:xfrm>
+                      <a:off x="0" y="0"/>
+                      <a:ext cx="5756275" cy="4298950"/>
+                    </a:xfrm>
+                    <a:prstGeom prst="rect">
+                      <a:avLst/>
+                    </a:prstGeom>
+                  </pic:spPr>
+                </pic:pic>
+              </a:graphicData>
+            </a:graphic>
+          </wp:inline>
+        </w:drawing>
+      </w:r>
+    </w:p>
+    <w:p>
+      <w:pPr>
+        <w:pStyle w:val="Legenda"/>
+      </w:pPr>
+      <w:r>
+        <w:t xml:space="preserve">Rysunek </w:t>
+      </w:r>
+      <w:fldSimple w:instr=" SEQ Rysunek \* ARABIC ">
+        <w:r>
+          <w:rPr>
+            <w:noProof/>
+          </w:rPr>
+          <w:t>23</w:t>
+        </w:r>
+      </w:fldSimple>
+      <w:r>
+        <w:t xml:space="preserve"> Ekran wyniku wraz z podsumowaniem odpowiedzi</w:t>
+      </w:r>
+    </w:p>
+    <w:p>
+      <w:pPr>
         <w:pStyle w:val="Nagwek1"/>
         <w:numPr>
           <w:ilvl w:val="0"/>
@@ -9889,6 +12042,7 @@
       </w:pPr>
       <w:bookmarkStart w:id="26" w:name="_Toc97749609"/>
       <w:r>
+        <w:lastRenderedPageBreak/>
         <w:t>Przeprowadzenie testów</w:t>
       </w:r>
       <w:bookmarkEnd w:id="26"/>
@@ -9929,7 +12083,7 @@
           <w:numId w:val="27"/>
         </w:numPr>
       </w:pPr>
-      <w:hyperlink r:id="rId23" w:history="1">
+      <w:hyperlink r:id="rId36" w:history="1">
         <w:r>
           <w:rPr>
             <w:rStyle w:val="Hipercze"/>
@@ -10296,7 +12450,7 @@
           <w:lang w:val="en-US"/>
         </w:rPr>
       </w:pPr>
-      <w:hyperlink r:id="rId24" w:anchor="technology" w:history="1">
+      <w:hyperlink r:id="rId37" w:anchor="technology" w:history="1">
         <w:r>
           <w:rPr>
             <w:rStyle w:val="Hipercze"/>
@@ -10329,7 +12483,7 @@
           <w:lang w:val="en-US"/>
         </w:rPr>
       </w:pPr>
-      <w:hyperlink r:id="rId25" w:history="1">
+      <w:hyperlink r:id="rId38" w:history="1">
         <w:r>
           <w:rPr>
             <w:rStyle w:val="Hipercze"/>
@@ -10394,7 +12548,7 @@
           <w:lang w:val="en-US"/>
         </w:rPr>
       </w:pPr>
-      <w:hyperlink r:id="rId26" w:history="1">
+      <w:hyperlink r:id="rId39" w:history="1">
         <w:r>
           <w:rPr>
             <w:rStyle w:val="Hipercze"/>
@@ -10421,7 +12575,7 @@
           <w:lang w:val="en-US"/>
         </w:rPr>
       </w:pPr>
-      <w:hyperlink r:id="rId27" w:history="1">
+      <w:hyperlink r:id="rId40" w:history="1">
         <w:r>
           <w:rPr>
             <w:rStyle w:val="Hipercze"/>
@@ -10435,6 +12589,40 @@
           <w:lang w:val="en-US"/>
         </w:rPr>
         <w:t xml:space="preserve"> (29.12.2021)</w:t>
+      </w:r>
+    </w:p>
+    <w:p>
+      <w:pPr>
+        <w:pStyle w:val="Akapitzlist"/>
+        <w:numPr>
+          <w:ilvl w:val="0"/>
+          <w:numId w:val="27"/>
+        </w:numPr>
+        <w:rPr>
+          <w:lang w:val="en-US"/>
+        </w:rPr>
+      </w:pPr>
+      <w:hyperlink r:id="rId41" w:history="1">
+        <w:r>
+          <w:rPr>
+            <w:rStyle w:val="Hipercze"/>
+            <w:lang w:val="en-US"/>
+          </w:rPr>
+          <w:t>https://blog.i-systems.pl/json-web-tokens-jwt/</w:t>
+        </w:r>
+      </w:hyperlink>
+      <w:r>
+        <w:rPr>
+          <w:lang w:val="en-US"/>
+        </w:rPr>
+        <w:t xml:space="preserve"> </w:t>
+      </w:r>
+      <w:r>
+        <w:rPr>
+          <w:lang w:val="en-US"/>
+        </w:rPr>
+        <w:tab/>
+        <w:t>(05.01.2022</w:t>
       </w:r>
     </w:p>
     <w:sectPr>
@@ -10767,6 +12955,95 @@
     </w:lvl>
   </w:abstractNum>
   <w:abstractNum w:abstractNumId="11" w15:restartNumberingAfterBreak="0">
+    <w:nsid w:val="055A70AE"/>
+    <w:multiLevelType w:val="hybridMultilevel"/>
+    <w:tmpl w:val="6E6A7AFE"/>
+    <w:lvl w:ilvl="0" w:tplc="9F040454">
+      <w:start w:val="1"/>
+      <w:numFmt w:val="decimal"/>
+      <w:lvlText w:val="%1."/>
+      <w:lvlJc w:val="left"/>
+      <w:pPr>
+        <w:ind w:left="1069" w:hanging="360"/>
+      </w:pPr>
+      <w:rPr>
+        <w:rFonts w:hint="default"/>
+      </w:rPr>
+    </w:lvl>
+    <w:lvl w:ilvl="1" w:tplc="04150019" w:tentative="1">
+      <w:start w:val="1"/>
+      <w:numFmt w:val="lowerLetter"/>
+      <w:lvlText w:val="%2."/>
+      <w:lvlJc w:val="left"/>
+      <w:pPr>
+        <w:ind w:left="1789" w:hanging="360"/>
+      </w:pPr>
+    </w:lvl>
+    <w:lvl w:ilvl="2" w:tplc="0415001B" w:tentative="1">
+      <w:start w:val="1"/>
+      <w:numFmt w:val="lowerRoman"/>
+      <w:lvlText w:val="%3."/>
+      <w:lvlJc w:val="right"/>
+      <w:pPr>
+        <w:ind w:left="2509" w:hanging="180"/>
+      </w:pPr>
+    </w:lvl>
+    <w:lvl w:ilvl="3" w:tplc="0415000F" w:tentative="1">
+      <w:start w:val="1"/>
+      <w:numFmt w:val="decimal"/>
+      <w:lvlText w:val="%4."/>
+      <w:lvlJc w:val="left"/>
+      <w:pPr>
+        <w:ind w:left="3229" w:hanging="360"/>
+      </w:pPr>
+    </w:lvl>
+    <w:lvl w:ilvl="4" w:tplc="04150019" w:tentative="1">
+      <w:start w:val="1"/>
+      <w:numFmt w:val="lowerLetter"/>
+      <w:lvlText w:val="%5."/>
+      <w:lvlJc w:val="left"/>
+      <w:pPr>
+        <w:ind w:left="3949" w:hanging="360"/>
+      </w:pPr>
+    </w:lvl>
+    <w:lvl w:ilvl="5" w:tplc="0415001B" w:tentative="1">
+      <w:start w:val="1"/>
+      <w:numFmt w:val="lowerRoman"/>
+      <w:lvlText w:val="%6."/>
+      <w:lvlJc w:val="right"/>
+      <w:pPr>
+        <w:ind w:left="4669" w:hanging="180"/>
+      </w:pPr>
+    </w:lvl>
+    <w:lvl w:ilvl="6" w:tplc="0415000F" w:tentative="1">
+      <w:start w:val="1"/>
+      <w:numFmt w:val="decimal"/>
+      <w:lvlText w:val="%7."/>
+      <w:lvlJc w:val="left"/>
+      <w:pPr>
+        <w:ind w:left="5389" w:hanging="360"/>
+      </w:pPr>
+    </w:lvl>
+    <w:lvl w:ilvl="7" w:tplc="04150019" w:tentative="1">
+      <w:start w:val="1"/>
+      <w:numFmt w:val="lowerLetter"/>
+      <w:lvlText w:val="%8."/>
+      <w:lvlJc w:val="left"/>
+      <w:pPr>
+        <w:ind w:left="6109" w:hanging="360"/>
+      </w:pPr>
+    </w:lvl>
+    <w:lvl w:ilvl="8" w:tplc="0415001B" w:tentative="1">
+      <w:start w:val="1"/>
+      <w:numFmt w:val="lowerRoman"/>
+      <w:lvlText w:val="%9."/>
+      <w:lvlJc w:val="right"/>
+      <w:pPr>
+        <w:ind w:left="6829" w:hanging="180"/>
+      </w:pPr>
+    </w:lvl>
+  </w:abstractNum>
+  <w:abstractNum w:abstractNumId="12" w15:restartNumberingAfterBreak="0">
     <w:nsid w:val="063D7103"/>
     <w:multiLevelType w:val="hybridMultilevel"/>
     <w:tmpl w:val="04F0DB48"/>
@@ -10879,7 +13156,7 @@
       </w:rPr>
     </w:lvl>
   </w:abstractNum>
-  <w:abstractNum w:abstractNumId="12" w15:restartNumberingAfterBreak="0">
+  <w:abstractNum w:abstractNumId="13" w15:restartNumberingAfterBreak="0">
     <w:nsid w:val="168A7325"/>
     <w:multiLevelType w:val="hybridMultilevel"/>
     <w:tmpl w:val="9168EF6E"/>
@@ -10992,7 +13269,7 @@
       </w:rPr>
     </w:lvl>
   </w:abstractNum>
-  <w:abstractNum w:abstractNumId="13" w15:restartNumberingAfterBreak="0">
+  <w:abstractNum w:abstractNumId="14" w15:restartNumberingAfterBreak="0">
     <w:nsid w:val="2BD24B0A"/>
     <w:multiLevelType w:val="hybridMultilevel"/>
     <w:tmpl w:val="1390CCAE"/>
@@ -11105,7 +13382,7 @@
       </w:pPr>
     </w:lvl>
   </w:abstractNum>
-  <w:abstractNum w:abstractNumId="14" w15:restartNumberingAfterBreak="0">
+  <w:abstractNum w:abstractNumId="15" w15:restartNumberingAfterBreak="0">
     <w:nsid w:val="2D531277"/>
     <w:multiLevelType w:val="hybridMultilevel"/>
     <w:tmpl w:val="C9DECB18"/>
@@ -11218,7 +13495,7 @@
       </w:rPr>
     </w:lvl>
   </w:abstractNum>
-  <w:abstractNum w:abstractNumId="15" w15:restartNumberingAfterBreak="0">
+  <w:abstractNum w:abstractNumId="16" w15:restartNumberingAfterBreak="0">
     <w:nsid w:val="38985D0B"/>
     <w:multiLevelType w:val="hybridMultilevel"/>
     <w:tmpl w:val="E1CAB0DC"/>
@@ -11331,7 +13608,7 @@
       </w:rPr>
     </w:lvl>
   </w:abstractNum>
-  <w:abstractNum w:abstractNumId="16" w15:restartNumberingAfterBreak="0">
+  <w:abstractNum w:abstractNumId="17" w15:restartNumberingAfterBreak="0">
     <w:nsid w:val="392E6BAD"/>
     <w:multiLevelType w:val="hybridMultilevel"/>
     <w:tmpl w:val="67EAE124"/>
@@ -11420,7 +13697,7 @@
       </w:pPr>
     </w:lvl>
   </w:abstractNum>
-  <w:abstractNum w:abstractNumId="17" w15:restartNumberingAfterBreak="0">
+  <w:abstractNum w:abstractNumId="18" w15:restartNumberingAfterBreak="0">
     <w:nsid w:val="3B986A2D"/>
     <w:multiLevelType w:val="multilevel"/>
     <w:tmpl w:val="1A2EDDD2"/>
@@ -11533,7 +13810,7 @@
       </w:rPr>
     </w:lvl>
   </w:abstractNum>
-  <w:abstractNum w:abstractNumId="18" w15:restartNumberingAfterBreak="0">
+  <w:abstractNum w:abstractNumId="19" w15:restartNumberingAfterBreak="0">
     <w:nsid w:val="3F346B88"/>
     <w:multiLevelType w:val="hybridMultilevel"/>
     <w:tmpl w:val="A7EA68FE"/>
@@ -11673,7 +13950,96 @@
       </w:rPr>
     </w:lvl>
   </w:abstractNum>
-  <w:abstractNum w:abstractNumId="19" w15:restartNumberingAfterBreak="0">
+  <w:abstractNum w:abstractNumId="20" w15:restartNumberingAfterBreak="0">
+    <w:nsid w:val="3FD22DB9"/>
+    <w:multiLevelType w:val="hybridMultilevel"/>
+    <w:tmpl w:val="F8545A24"/>
+    <w:lvl w:ilvl="0" w:tplc="7CFA0B68">
+      <w:start w:val="1"/>
+      <w:numFmt w:val="decimal"/>
+      <w:lvlText w:val="%1."/>
+      <w:lvlJc w:val="left"/>
+      <w:pPr>
+        <w:ind w:left="1069" w:hanging="360"/>
+      </w:pPr>
+      <w:rPr>
+        <w:rFonts w:hint="default"/>
+      </w:rPr>
+    </w:lvl>
+    <w:lvl w:ilvl="1" w:tplc="04150019" w:tentative="1">
+      <w:start w:val="1"/>
+      <w:numFmt w:val="lowerLetter"/>
+      <w:lvlText w:val="%2."/>
+      <w:lvlJc w:val="left"/>
+      <w:pPr>
+        <w:ind w:left="1789" w:hanging="360"/>
+      </w:pPr>
+    </w:lvl>
+    <w:lvl w:ilvl="2" w:tplc="0415001B" w:tentative="1">
+      <w:start w:val="1"/>
+      <w:numFmt w:val="lowerRoman"/>
+      <w:lvlText w:val="%3."/>
+      <w:lvlJc w:val="right"/>
+      <w:pPr>
+        <w:ind w:left="2509" w:hanging="180"/>
+      </w:pPr>
+    </w:lvl>
+    <w:lvl w:ilvl="3" w:tplc="0415000F" w:tentative="1">
+      <w:start w:val="1"/>
+      <w:numFmt w:val="decimal"/>
+      <w:lvlText w:val="%4."/>
+      <w:lvlJc w:val="left"/>
+      <w:pPr>
+        <w:ind w:left="3229" w:hanging="360"/>
+      </w:pPr>
+    </w:lvl>
+    <w:lvl w:ilvl="4" w:tplc="04150019" w:tentative="1">
+      <w:start w:val="1"/>
+      <w:numFmt w:val="lowerLetter"/>
+      <w:lvlText w:val="%5."/>
+      <w:lvlJc w:val="left"/>
+      <w:pPr>
+        <w:ind w:left="3949" w:hanging="360"/>
+      </w:pPr>
+    </w:lvl>
+    <w:lvl w:ilvl="5" w:tplc="0415001B" w:tentative="1">
+      <w:start w:val="1"/>
+      <w:numFmt w:val="lowerRoman"/>
+      <w:lvlText w:val="%6."/>
+      <w:lvlJc w:val="right"/>
+      <w:pPr>
+        <w:ind w:left="4669" w:hanging="180"/>
+      </w:pPr>
+    </w:lvl>
+    <w:lvl w:ilvl="6" w:tplc="0415000F" w:tentative="1">
+      <w:start w:val="1"/>
+      <w:numFmt w:val="decimal"/>
+      <w:lvlText w:val="%7."/>
+      <w:lvlJc w:val="left"/>
+      <w:pPr>
+        <w:ind w:left="5389" w:hanging="360"/>
+      </w:pPr>
+    </w:lvl>
+    <w:lvl w:ilvl="7" w:tplc="04150019" w:tentative="1">
+      <w:start w:val="1"/>
+      <w:numFmt w:val="lowerLetter"/>
+      <w:lvlText w:val="%8."/>
+      <w:lvlJc w:val="left"/>
+      <w:pPr>
+        <w:ind w:left="6109" w:hanging="360"/>
+      </w:pPr>
+    </w:lvl>
+    <w:lvl w:ilvl="8" w:tplc="0415001B" w:tentative="1">
+      <w:start w:val="1"/>
+      <w:numFmt w:val="lowerRoman"/>
+      <w:lvlText w:val="%9."/>
+      <w:lvlJc w:val="right"/>
+      <w:pPr>
+        <w:ind w:left="6829" w:hanging="180"/>
+      </w:pPr>
+    </w:lvl>
+  </w:abstractNum>
+  <w:abstractNum w:abstractNumId="21" w15:restartNumberingAfterBreak="0">
     <w:nsid w:val="437178EF"/>
     <w:multiLevelType w:val="hybridMultilevel"/>
     <w:tmpl w:val="0674EBF6"/>
@@ -11786,7 +14152,7 @@
       </w:rPr>
     </w:lvl>
   </w:abstractNum>
-  <w:abstractNum w:abstractNumId="20" w15:restartNumberingAfterBreak="0">
+  <w:abstractNum w:abstractNumId="22" w15:restartNumberingAfterBreak="0">
     <w:nsid w:val="46D87F53"/>
     <w:multiLevelType w:val="hybridMultilevel"/>
     <w:tmpl w:val="47C017CE"/>
@@ -11899,7 +14265,7 @@
       </w:rPr>
     </w:lvl>
   </w:abstractNum>
-  <w:abstractNum w:abstractNumId="21" w15:restartNumberingAfterBreak="0">
+  <w:abstractNum w:abstractNumId="23" w15:restartNumberingAfterBreak="0">
     <w:nsid w:val="485102EF"/>
     <w:multiLevelType w:val="hybridMultilevel"/>
     <w:tmpl w:val="A8A419F4"/>
@@ -12012,7 +14378,7 @@
       </w:rPr>
     </w:lvl>
   </w:abstractNum>
-  <w:abstractNum w:abstractNumId="22" w15:restartNumberingAfterBreak="0">
+  <w:abstractNum w:abstractNumId="24" w15:restartNumberingAfterBreak="0">
     <w:nsid w:val="4ACC3DDF"/>
     <w:multiLevelType w:val="hybridMultilevel"/>
     <w:tmpl w:val="41EC55FA"/>
@@ -12125,11 +14491,11 @@
       </w:rPr>
     </w:lvl>
   </w:abstractNum>
-  <w:abstractNum w:abstractNumId="23" w15:restartNumberingAfterBreak="0">
+  <w:abstractNum w:abstractNumId="25" w15:restartNumberingAfterBreak="0">
     <w:nsid w:val="4FC44952"/>
-    <w:multiLevelType w:val="hybridMultilevel"/>
-    <w:tmpl w:val="A192F19E"/>
-    <w:lvl w:ilvl="0" w:tplc="8C94B36A">
+    <w:multiLevelType w:val="multilevel"/>
+    <w:tmpl w:val="FBE8A630"/>
+    <w:lvl w:ilvl="0">
       <w:start w:val="1"/>
       <w:numFmt w:val="decimal"/>
       <w:lvlText w:val="%1."/>
@@ -12141,80 +14507,112 @@
         <w:rFonts w:hint="default"/>
       </w:rPr>
     </w:lvl>
-    <w:lvl w:ilvl="1" w:tplc="04150019" w:tentative="1">
-      <w:start w:val="1"/>
-      <w:numFmt w:val="lowerLetter"/>
-      <w:lvlText w:val="%2."/>
+    <w:lvl w:ilvl="1">
+      <w:start w:val="2"/>
+      <w:numFmt w:val="decimal"/>
+      <w:isLgl/>
+      <w:lvlText w:val="%1.%2"/>
       <w:lvlJc w:val="left"/>
       <w:pPr>
-        <w:ind w:left="2499" w:hanging="360"/>
-      </w:pPr>
-    </w:lvl>
-    <w:lvl w:ilvl="2" w:tplc="0415001B" w:tentative="1">
-      <w:start w:val="1"/>
-      <w:numFmt w:val="lowerRoman"/>
-      <w:lvlText w:val="%3."/>
-      <w:lvlJc w:val="right"/>
-      <w:pPr>
-        <w:ind w:left="3219" w:hanging="180"/>
-      </w:pPr>
-    </w:lvl>
-    <w:lvl w:ilvl="3" w:tplc="0415000F" w:tentative="1">
-      <w:start w:val="1"/>
+        <w:ind w:left="2049" w:hanging="630"/>
+      </w:pPr>
+      <w:rPr>
+        <w:rFonts w:hint="default"/>
+      </w:rPr>
+    </w:lvl>
+    <w:lvl w:ilvl="2">
+      <w:start w:val="3"/>
       <w:numFmt w:val="decimal"/>
-      <w:lvlText w:val="%4."/>
+      <w:isLgl/>
+      <w:lvlText w:val="%1.%2.%3"/>
       <w:lvlJc w:val="left"/>
       <w:pPr>
-        <w:ind w:left="3939" w:hanging="360"/>
-      </w:pPr>
-    </w:lvl>
-    <w:lvl w:ilvl="4" w:tplc="04150019" w:tentative="1">
-      <w:start w:val="1"/>
-      <w:numFmt w:val="lowerLetter"/>
-      <w:lvlText w:val="%5."/>
+        <w:ind w:left="2139" w:hanging="720"/>
+      </w:pPr>
+      <w:rPr>
+        <w:rFonts w:hint="default"/>
+      </w:rPr>
+    </w:lvl>
+    <w:lvl w:ilvl="3">
+      <w:start w:val="1"/>
+      <w:numFmt w:val="decimal"/>
+      <w:isLgl/>
+      <w:lvlText w:val="%1.%2.%3.%4"/>
       <w:lvlJc w:val="left"/>
       <w:pPr>
-        <w:ind w:left="4659" w:hanging="360"/>
-      </w:pPr>
-    </w:lvl>
-    <w:lvl w:ilvl="5" w:tplc="0415001B" w:tentative="1">
-      <w:start w:val="1"/>
-      <w:numFmt w:val="lowerRoman"/>
-      <w:lvlText w:val="%6."/>
-      <w:lvlJc w:val="right"/>
-      <w:pPr>
-        <w:ind w:left="5379" w:hanging="180"/>
-      </w:pPr>
-    </w:lvl>
-    <w:lvl w:ilvl="6" w:tplc="0415000F" w:tentative="1">
+        <w:ind w:left="2499" w:hanging="1080"/>
+      </w:pPr>
+      <w:rPr>
+        <w:rFonts w:hint="default"/>
+      </w:rPr>
+    </w:lvl>
+    <w:lvl w:ilvl="4">
       <w:start w:val="1"/>
       <w:numFmt w:val="decimal"/>
-      <w:lvlText w:val="%7."/>
+      <w:isLgl/>
+      <w:lvlText w:val="%1.%2.%3.%4.%5"/>
       <w:lvlJc w:val="left"/>
       <w:pPr>
-        <w:ind w:left="6099" w:hanging="360"/>
-      </w:pPr>
-    </w:lvl>
-    <w:lvl w:ilvl="7" w:tplc="04150019" w:tentative="1">
-      <w:start w:val="1"/>
-      <w:numFmt w:val="lowerLetter"/>
-      <w:lvlText w:val="%8."/>
+        <w:ind w:left="2499" w:hanging="1080"/>
+      </w:pPr>
+      <w:rPr>
+        <w:rFonts w:hint="default"/>
+      </w:rPr>
+    </w:lvl>
+    <w:lvl w:ilvl="5">
+      <w:start w:val="1"/>
+      <w:numFmt w:val="decimal"/>
+      <w:isLgl/>
+      <w:lvlText w:val="%1.%2.%3.%4.%5.%6"/>
       <w:lvlJc w:val="left"/>
       <w:pPr>
-        <w:ind w:left="6819" w:hanging="360"/>
-      </w:pPr>
-    </w:lvl>
-    <w:lvl w:ilvl="8" w:tplc="0415001B" w:tentative="1">
-      <w:start w:val="1"/>
-      <w:numFmt w:val="lowerRoman"/>
-      <w:lvlText w:val="%9."/>
-      <w:lvlJc w:val="right"/>
-      <w:pPr>
-        <w:ind w:left="7539" w:hanging="180"/>
-      </w:pPr>
+        <w:ind w:left="2859" w:hanging="1440"/>
+      </w:pPr>
+      <w:rPr>
+        <w:rFonts w:hint="default"/>
+      </w:rPr>
+    </w:lvl>
+    <w:lvl w:ilvl="6">
+      <w:start w:val="1"/>
+      <w:numFmt w:val="decimal"/>
+      <w:isLgl/>
+      <w:lvlText w:val="%1.%2.%3.%4.%5.%6.%7"/>
+      <w:lvlJc w:val="left"/>
+      <w:pPr>
+        <w:ind w:left="2859" w:hanging="1440"/>
+      </w:pPr>
+      <w:rPr>
+        <w:rFonts w:hint="default"/>
+      </w:rPr>
+    </w:lvl>
+    <w:lvl w:ilvl="7">
+      <w:start w:val="1"/>
+      <w:numFmt w:val="decimal"/>
+      <w:isLgl/>
+      <w:lvlText w:val="%1.%2.%3.%4.%5.%6.%7.%8"/>
+      <w:lvlJc w:val="left"/>
+      <w:pPr>
+        <w:ind w:left="3219" w:hanging="1800"/>
+      </w:pPr>
+      <w:rPr>
+        <w:rFonts w:hint="default"/>
+      </w:rPr>
+    </w:lvl>
+    <w:lvl w:ilvl="8">
+      <w:start w:val="1"/>
+      <w:numFmt w:val="decimal"/>
+      <w:isLgl/>
+      <w:lvlText w:val="%1.%2.%3.%4.%5.%6.%7.%8.%9"/>
+      <w:lvlJc w:val="left"/>
+      <w:pPr>
+        <w:ind w:left="3579" w:hanging="2160"/>
+      </w:pPr>
+      <w:rPr>
+        <w:rFonts w:hint="default"/>
+      </w:rPr>
     </w:lvl>
   </w:abstractNum>
-  <w:abstractNum w:abstractNumId="24" w15:restartNumberingAfterBreak="0">
+  <w:abstractNum w:abstractNumId="26" w15:restartNumberingAfterBreak="0">
     <w:nsid w:val="58C953C4"/>
     <w:multiLevelType w:val="hybridMultilevel"/>
     <w:tmpl w:val="1E1C76BC"/>
@@ -12327,7 +14725,7 @@
       </w:rPr>
     </w:lvl>
   </w:abstractNum>
-  <w:abstractNum w:abstractNumId="25" w15:restartNumberingAfterBreak="0">
+  <w:abstractNum w:abstractNumId="27" w15:restartNumberingAfterBreak="0">
     <w:nsid w:val="634D4807"/>
     <w:multiLevelType w:val="hybridMultilevel"/>
     <w:tmpl w:val="9168EF6E"/>
@@ -12440,7 +14838,7 @@
       </w:rPr>
     </w:lvl>
   </w:abstractNum>
-  <w:abstractNum w:abstractNumId="26" w15:restartNumberingAfterBreak="0">
+  <w:abstractNum w:abstractNumId="28" w15:restartNumberingAfterBreak="0">
     <w:nsid w:val="651D4479"/>
     <w:multiLevelType w:val="hybridMultilevel"/>
     <w:tmpl w:val="2D80EAC2"/>
@@ -12580,7 +14978,7 @@
       </w:rPr>
     </w:lvl>
   </w:abstractNum>
-  <w:abstractNum w:abstractNumId="27" w15:restartNumberingAfterBreak="0">
+  <w:abstractNum w:abstractNumId="29" w15:restartNumberingAfterBreak="0">
     <w:nsid w:val="7616747B"/>
     <w:multiLevelType w:val="hybridMultilevel"/>
     <w:tmpl w:val="30F45452"/>
@@ -12696,7 +15094,7 @@
       </w:rPr>
     </w:lvl>
   </w:abstractNum>
-  <w:abstractNum w:abstractNumId="28" w15:restartNumberingAfterBreak="0">
+  <w:abstractNum w:abstractNumId="30" w15:restartNumberingAfterBreak="0">
     <w:nsid w:val="76527A40"/>
     <w:multiLevelType w:val="hybridMultilevel"/>
     <w:tmpl w:val="F320A8BA"/>
@@ -12787,92 +15185,98 @@
       </w:pPr>
     </w:lvl>
   </w:abstractNum>
-  <w:num w:numId="1">
+  <w:num w:numId="1" w16cid:durableId="919370273">
+    <w:abstractNumId w:val="15"/>
+  </w:num>
+  <w:num w:numId="2" w16cid:durableId="542059512">
+    <w:abstractNumId w:val="22"/>
+  </w:num>
+  <w:num w:numId="3" w16cid:durableId="354963149">
+    <w:abstractNumId w:val="13"/>
+  </w:num>
+  <w:num w:numId="4" w16cid:durableId="1510605688">
+    <w:abstractNumId w:val="26"/>
+  </w:num>
+  <w:num w:numId="5" w16cid:durableId="1191259765">
+    <w:abstractNumId w:val="12"/>
+  </w:num>
+  <w:num w:numId="6" w16cid:durableId="27226775">
+    <w:abstractNumId w:val="16"/>
+  </w:num>
+  <w:num w:numId="7" w16cid:durableId="1414089681">
+    <w:abstractNumId w:val="24"/>
+  </w:num>
+  <w:num w:numId="8" w16cid:durableId="1271930554">
+    <w:abstractNumId w:val="21"/>
+  </w:num>
+  <w:num w:numId="9" w16cid:durableId="2101171296">
+    <w:abstractNumId w:val="10"/>
+  </w:num>
+  <w:num w:numId="10" w16cid:durableId="585192499">
+    <w:abstractNumId w:val="23"/>
+  </w:num>
+  <w:num w:numId="11" w16cid:durableId="1676348223">
+    <w:abstractNumId w:val="27"/>
+  </w:num>
+  <w:num w:numId="12" w16cid:durableId="431978662">
+    <w:abstractNumId w:val="29"/>
+  </w:num>
+  <w:num w:numId="13" w16cid:durableId="1296719844">
+    <w:abstractNumId w:val="28"/>
+  </w:num>
+  <w:num w:numId="14" w16cid:durableId="197548669">
+    <w:abstractNumId w:val="8"/>
+  </w:num>
+  <w:num w:numId="15" w16cid:durableId="718164634">
+    <w:abstractNumId w:val="3"/>
+  </w:num>
+  <w:num w:numId="16" w16cid:durableId="696582706">
+    <w:abstractNumId w:val="2"/>
+  </w:num>
+  <w:num w:numId="17" w16cid:durableId="1899245760">
+    <w:abstractNumId w:val="1"/>
+  </w:num>
+  <w:num w:numId="18" w16cid:durableId="1671525131">
+    <w:abstractNumId w:val="0"/>
+  </w:num>
+  <w:num w:numId="19" w16cid:durableId="722753547">
+    <w:abstractNumId w:val="9"/>
+  </w:num>
+  <w:num w:numId="20" w16cid:durableId="1442726223">
+    <w:abstractNumId w:val="7"/>
+  </w:num>
+  <w:num w:numId="21" w16cid:durableId="877280560">
+    <w:abstractNumId w:val="6"/>
+  </w:num>
+  <w:num w:numId="22" w16cid:durableId="568073472">
+    <w:abstractNumId w:val="5"/>
+  </w:num>
+  <w:num w:numId="23" w16cid:durableId="811365795">
+    <w:abstractNumId w:val="4"/>
+  </w:num>
+  <w:num w:numId="24" w16cid:durableId="885527230">
+    <w:abstractNumId w:val="19"/>
+  </w:num>
+  <w:num w:numId="25" w16cid:durableId="622737485">
     <w:abstractNumId w:val="14"/>
   </w:num>
-  <w:num w:numId="2">
+  <w:num w:numId="26" w16cid:durableId="418451285">
+    <w:abstractNumId w:val="17"/>
+  </w:num>
+  <w:num w:numId="27" w16cid:durableId="1525248203">
+    <w:abstractNumId w:val="30"/>
+  </w:num>
+  <w:num w:numId="28" w16cid:durableId="1963151352">
+    <w:abstractNumId w:val="18"/>
+  </w:num>
+  <w:num w:numId="29" w16cid:durableId="604265597">
+    <w:abstractNumId w:val="25"/>
+  </w:num>
+  <w:num w:numId="30" w16cid:durableId="593782358">
     <w:abstractNumId w:val="20"/>
   </w:num>
-  <w:num w:numId="3">
-    <w:abstractNumId w:val="12"/>
-  </w:num>
-  <w:num w:numId="4">
-    <w:abstractNumId w:val="24"/>
-  </w:num>
-  <w:num w:numId="5">
+  <w:num w:numId="31" w16cid:durableId="1562054798">
     <w:abstractNumId w:val="11"/>
-  </w:num>
-  <w:num w:numId="6">
-    <w:abstractNumId w:val="15"/>
-  </w:num>
-  <w:num w:numId="7">
-    <w:abstractNumId w:val="22"/>
-  </w:num>
-  <w:num w:numId="8">
-    <w:abstractNumId w:val="19"/>
-  </w:num>
-  <w:num w:numId="9">
-    <w:abstractNumId w:val="10"/>
-  </w:num>
-  <w:num w:numId="10">
-    <w:abstractNumId w:val="21"/>
-  </w:num>
-  <w:num w:numId="11">
-    <w:abstractNumId w:val="25"/>
-  </w:num>
-  <w:num w:numId="12">
-    <w:abstractNumId w:val="27"/>
-  </w:num>
-  <w:num w:numId="13">
-    <w:abstractNumId w:val="26"/>
-  </w:num>
-  <w:num w:numId="14">
-    <w:abstractNumId w:val="8"/>
-  </w:num>
-  <w:num w:numId="15">
-    <w:abstractNumId w:val="3"/>
-  </w:num>
-  <w:num w:numId="16">
-    <w:abstractNumId w:val="2"/>
-  </w:num>
-  <w:num w:numId="17">
-    <w:abstractNumId w:val="1"/>
-  </w:num>
-  <w:num w:numId="18">
-    <w:abstractNumId w:val="0"/>
-  </w:num>
-  <w:num w:numId="19">
-    <w:abstractNumId w:val="9"/>
-  </w:num>
-  <w:num w:numId="20">
-    <w:abstractNumId w:val="7"/>
-  </w:num>
-  <w:num w:numId="21">
-    <w:abstractNumId w:val="6"/>
-  </w:num>
-  <w:num w:numId="22">
-    <w:abstractNumId w:val="5"/>
-  </w:num>
-  <w:num w:numId="23">
-    <w:abstractNumId w:val="4"/>
-  </w:num>
-  <w:num w:numId="24">
-    <w:abstractNumId w:val="18"/>
-  </w:num>
-  <w:num w:numId="25">
-    <w:abstractNumId w:val="13"/>
-  </w:num>
-  <w:num w:numId="26">
-    <w:abstractNumId w:val="16"/>
-  </w:num>
-  <w:num w:numId="27">
-    <w:abstractNumId w:val="28"/>
-  </w:num>
-  <w:num w:numId="28">
-    <w:abstractNumId w:val="17"/>
-  </w:num>
-  <w:num w:numId="29">
-    <w:abstractNumId w:val="23"/>
   </w:num>
 </w:numbering>
 </file>
@@ -13288,7 +15692,6 @@
   <w:style w:type="character" w:default="1" w:styleId="Domylnaczcionkaakapitu">
     <w:name w:val="Default Paragraph Font"/>
     <w:uiPriority w:val="1"/>
-    <w:semiHidden/>
     <w:unhideWhenUsed/>
   </w:style>
   <w:style w:type="table" w:default="1" w:styleId="Standardowy">
@@ -13994,6 +16397,21 @@
 </file>
 
 <file path=customXml/item2.xml><?xml version="1.0" encoding="utf-8"?>
+<?mso-contentType ?>
+<FormTemplates xmlns="http://schemas.microsoft.com/sharepoint/v3/contenttype/forms">
+  <Display>DocumentLibraryForm</Display>
+  <Edit>DocumentLibraryForm</Edit>
+  <New>DocumentLibraryForm</New>
+</FormTemplates>
+</file>
+
+<file path=customXml/item3.xml><?xml version="1.0" encoding="utf-8"?>
+<p:properties xmlns:p="http://schemas.microsoft.com/office/2006/metadata/properties" xmlns:xsi="http://www.w3.org/2001/XMLSchema-instance" xmlns:pc="http://schemas.microsoft.com/office/infopath/2007/PartnerControls">
+  <documentManagement/>
+</p:properties>
+</file>
+
+<file path=customXml/item4.xml><?xml version="1.0" encoding="utf-8"?>
 <ct:contentTypeSchema xmlns:ct="http://schemas.microsoft.com/office/2006/metadata/contentType" xmlns:ma="http://schemas.microsoft.com/office/2006/metadata/properties/metaAttributes" ct:_="" ma:_="" ma:contentTypeName="Dokument" ma:contentTypeID="0x01010014D0699D3F68974C8B5A22D54E051744" ma:contentTypeVersion="11" ma:contentTypeDescription="Utwórz nowy dokument." ma:contentTypeScope="" ma:versionID="c5fd4be4cb6b6b5ed457bb208e868e14">
   <xsd:schema xmlns:xsd="http://www.w3.org/2001/XMLSchema" xmlns:xs="http://www.w3.org/2001/XMLSchema" xmlns:p="http://schemas.microsoft.com/office/2006/metadata/properties" xmlns:ns3="6aac9a56-423e-4942-9d1d-21fff32bd996" xmlns:ns4="34fcb2db-c6c9-4e88-9c94-0e3e506e520d" targetNamespace="http://schemas.microsoft.com/office/2006/metadata/properties" ma:root="true" ma:fieldsID="fdb64f195e936425162ff214a9915eaa" ns3:_="" ns4:_="">
     <xsd:import namespace="6aac9a56-423e-4942-9d1d-21fff32bd996"/>
@@ -14204,21 +16622,6 @@
 </ct:contentTypeSchema>
 </file>
 
-<file path=customXml/item3.xml><?xml version="1.0" encoding="utf-8"?>
-<p:properties xmlns:p="http://schemas.microsoft.com/office/2006/metadata/properties" xmlns:xsi="http://www.w3.org/2001/XMLSchema-instance" xmlns:pc="http://schemas.microsoft.com/office/infopath/2007/PartnerControls">
-  <documentManagement/>
-</p:properties>
-</file>
-
-<file path=customXml/item4.xml><?xml version="1.0" encoding="utf-8"?>
-<?mso-contentType ?>
-<FormTemplates xmlns="http://schemas.microsoft.com/sharepoint/v3/contenttype/forms">
-  <Display>DocumentLibraryForm</Display>
-  <Edit>DocumentLibraryForm</Edit>
-  <New>DocumentLibraryForm</New>
-</FormTemplates>
-</file>
-
 <file path=customXml/itemProps1.xml><?xml version="1.0" encoding="utf-8"?>
 <ds:datastoreItem xmlns:ds="http://schemas.openxmlformats.org/officeDocument/2006/customXml" ds:itemID="{7E035D38-97B6-498F-876F-5A1BD294CFE5}">
   <ds:schemaRefs>
@@ -14228,6 +16631,23 @@
 </file>
 
 <file path=customXml/itemProps2.xml><?xml version="1.0" encoding="utf-8"?>
+<ds:datastoreItem xmlns:ds="http://schemas.openxmlformats.org/officeDocument/2006/customXml" ds:itemID="{5B3D78A2-8992-4B0E-9E82-954DA2BB5ADE}">
+  <ds:schemaRefs>
+    <ds:schemaRef ds:uri="http://schemas.microsoft.com/sharepoint/v3/contenttype/forms"/>
+  </ds:schemaRefs>
+</ds:datastoreItem>
+</file>
+
+<file path=customXml/itemProps3.xml><?xml version="1.0" encoding="utf-8"?>
+<ds:datastoreItem xmlns:ds="http://schemas.openxmlformats.org/officeDocument/2006/customXml" ds:itemID="{D947E3BC-0CF7-4408-A1E7-925F7C7BCF9D}">
+  <ds:schemaRefs>
+    <ds:schemaRef ds:uri="http://schemas.microsoft.com/office/2006/metadata/properties"/>
+    <ds:schemaRef ds:uri="http://schemas.microsoft.com/office/infopath/2007/PartnerControls"/>
+  </ds:schemaRefs>
+</ds:datastoreItem>
+</file>
+
+<file path=customXml/itemProps4.xml><?xml version="1.0" encoding="utf-8"?>
 <ds:datastoreItem xmlns:ds="http://schemas.openxmlformats.org/officeDocument/2006/customXml" ds:itemID="{131D1CD2-7BAE-4583-83CE-4AC0B6844663}">
   <ds:schemaRefs>
     <ds:schemaRef ds:uri="http://schemas.microsoft.com/office/2006/metadata/contentType"/>
@@ -14244,29 +16664,4 @@
     <ds:schemaRef ds:uri="http://schemas.microsoft.com/internal/obd"/>
   </ds:schemaRefs>
 </ds:datastoreItem>
-</file>
-
-<file path=customXml/itemProps3.xml><?xml version="1.0" encoding="utf-8"?>
-<ds:datastoreItem xmlns:ds="http://schemas.openxmlformats.org/officeDocument/2006/customXml" ds:itemID="{D947E3BC-0CF7-4408-A1E7-925F7C7BCF9D}">
-  <ds:schemaRefs>
-    <ds:schemaRef ds:uri="http://schemas.microsoft.com/office/2006/metadata/properties"/>
-    <ds:schemaRef ds:uri="6aac9a56-423e-4942-9d1d-21fff32bd996"/>
-    <ds:schemaRef ds:uri="http://purl.org/dc/terms/"/>
-    <ds:schemaRef ds:uri="http://schemas.microsoft.com/office/2006/documentManagement/types"/>
-    <ds:schemaRef ds:uri="http://purl.org/dc/dcmitype/"/>
-    <ds:schemaRef ds:uri="http://schemas.microsoft.com/office/infopath/2007/PartnerControls"/>
-    <ds:schemaRef ds:uri="http://purl.org/dc/elements/1.1/"/>
-    <ds:schemaRef ds:uri="http://schemas.openxmlformats.org/package/2006/metadata/core-properties"/>
-    <ds:schemaRef ds:uri="34fcb2db-c6c9-4e88-9c94-0e3e506e520d"/>
-    <ds:schemaRef ds:uri="http://www.w3.org/XML/1998/namespace"/>
-  </ds:schemaRefs>
-</ds:datastoreItem>
-</file>
-
-<file path=customXml/itemProps4.xml><?xml version="1.0" encoding="utf-8"?>
-<ds:datastoreItem xmlns:ds="http://schemas.openxmlformats.org/officeDocument/2006/customXml" ds:itemID="{5B3D78A2-8992-4B0E-9E82-954DA2BB5ADE}">
-  <ds:schemaRefs>
-    <ds:schemaRef ds:uri="http://schemas.microsoft.com/sharepoint/v3/contenttype/forms"/>
-  </ds:schemaRefs>
-</ds:datastoreItem>
 </file>